--- a/Anotações/Configurando Imagens de Fundo.docx
+++ b/Anotações/Configurando Imagens de Fundo.docx
@@ -14,6 +14,7 @@
       <w:r>
         <w:rPr>
           <w:rFonts w:ascii="Algerian" w:hAnsi="Algerian"/>
+          <w:color w:val="5B9BD5" w:themeColor="accent5"/>
           <w:sz w:val="72"/>
           <w:szCs w:val="72"/>
         </w:rPr>
@@ -85,7 +86,7 @@
                     <pic:cNvPicPr/>
                   </pic:nvPicPr>
                   <pic:blipFill>
-                    <a:blip r:embed="rId4">
+                    <a:blip r:embed="rId6">
                       <a:extLst>
                         <a:ext uri="{28A0092B-C50C-407E-A947-70E740481C1C}">
                           <a14:useLocalDpi xmlns:a14="http://schemas.microsoft.com/office/drawing/2010/main" val="0"/>
@@ -165,7 +166,7 @@
                     <pic:cNvPicPr/>
                   </pic:nvPicPr>
                   <pic:blipFill>
-                    <a:blip r:embed="rId5">
+                    <a:blip r:embed="rId7">
                       <a:extLst>
                         <a:ext uri="{28A0092B-C50C-407E-A947-70E740481C1C}">
                           <a14:useLocalDpi xmlns:a14="http://schemas.microsoft.com/office/drawing/2010/main" val="0"/>
@@ -373,6 +374,7 @@
           <w:rFonts w:cstheme="minorHAnsi"/>
           <w:sz w:val="32"/>
           <w:szCs w:val="32"/>
+          <w:lang w:val="en-US"/>
         </w:rPr>
       </w:pPr>
       <w:r>
@@ -413,9 +415,32 @@
           <w:rFonts w:cstheme="minorHAnsi"/>
           <w:sz w:val="32"/>
           <w:szCs w:val="32"/>
-        </w:rPr>
-        <w:t>Código abaixo :</w:t>
-      </w:r>
+          <w:lang w:val="en-US"/>
+        </w:rPr>
+        <w:t xml:space="preserve">Código </w:t>
+      </w:r>
+      <w:proofErr w:type="spellStart"/>
+      <w:proofErr w:type="gramStart"/>
+      <w:r>
+        <w:rPr>
+          <w:rFonts w:cstheme="minorHAnsi"/>
+          <w:sz w:val="32"/>
+          <w:szCs w:val="32"/>
+          <w:lang w:val="en-US"/>
+        </w:rPr>
+        <w:t>abaixo</w:t>
+      </w:r>
+      <w:proofErr w:type="spellEnd"/>
+      <w:r>
+        <w:rPr>
+          <w:rFonts w:cstheme="minorHAnsi"/>
+          <w:sz w:val="32"/>
+          <w:szCs w:val="32"/>
+          <w:lang w:val="en-US"/>
+        </w:rPr>
+        <w:t xml:space="preserve"> :</w:t>
+      </w:r>
+      <w:proofErr w:type="gramEnd"/>
     </w:p>
     <w:p>
       <w:pPr>
@@ -425,6 +450,7 @@
           <w:color w:val="BF8F00" w:themeColor="accent4" w:themeShade="BF"/>
           <w:sz w:val="32"/>
           <w:szCs w:val="32"/>
+          <w:lang w:val="en-US"/>
         </w:rPr>
       </w:pPr>
       <w:r>
@@ -433,6 +459,7 @@
           <w:color w:val="BF8F00" w:themeColor="accent4" w:themeShade="BF"/>
           <w:sz w:val="32"/>
           <w:szCs w:val="32"/>
+          <w:lang w:val="en-US"/>
         </w:rPr>
         <w:t>Div#q2{</w:t>
       </w:r>
@@ -452,6 +479,7 @@
           <w:rFonts w:cstheme="minorHAnsi"/>
           <w:sz w:val="32"/>
           <w:szCs w:val="32"/>
+          <w:lang w:val="en-US"/>
         </w:rPr>
         <w:tab/>
       </w:r>
@@ -580,7 +608,6 @@
           <w:color w:val="BF8F00" w:themeColor="accent4" w:themeShade="BF"/>
           <w:sz w:val="32"/>
           <w:szCs w:val="32"/>
-          <w:lang w:val="en-US"/>
         </w:rPr>
       </w:pPr>
       <w:r>
@@ -589,7 +616,6 @@
           <w:color w:val="BF8F00" w:themeColor="accent4" w:themeShade="BF"/>
           <w:sz w:val="32"/>
           <w:szCs w:val="32"/>
-          <w:lang w:val="en-US"/>
         </w:rPr>
         <w:t>}</w:t>
       </w:r>
@@ -845,7 +871,7 @@
         <w:jc w:val="center"/>
         <w:rPr>
           <w:rFonts w:ascii="Algerian" w:hAnsi="Algerian" w:cstheme="minorHAnsi"/>
-          <w:color w:val="000000" w:themeColor="text1"/>
+          <w:color w:val="5B9BD5" w:themeColor="accent5"/>
           <w:sz w:val="72"/>
           <w:szCs w:val="72"/>
         </w:rPr>
@@ -853,7 +879,7 @@
       <w:r>
         <w:rPr>
           <w:rFonts w:ascii="Algerian" w:hAnsi="Algerian" w:cstheme="minorHAnsi"/>
-          <w:color w:val="000000" w:themeColor="text1"/>
+          <w:color w:val="5B9BD5" w:themeColor="accent5"/>
           <w:sz w:val="72"/>
           <w:szCs w:val="72"/>
         </w:rPr>
@@ -1002,7 +1028,81 @@
           <w:sz w:val="32"/>
           <w:szCs w:val="32"/>
         </w:rPr>
-        <w:t>no-</w:t>
+        <w:t>no-repeat</w:t>
+      </w:r>
+      <w:r>
+        <w:rPr>
+          <w:rFonts w:cstheme="minorHAnsi"/>
+          <w:color w:val="000000" w:themeColor="text1"/>
+          <w:sz w:val="32"/>
+          <w:szCs w:val="32"/>
+        </w:rPr>
+        <w:t xml:space="preserve">; </w:t>
+      </w:r>
+      <w:r>
+        <w:rPr>
+          <w:rFonts w:cstheme="minorHAnsi"/>
+          <w:color w:val="000000" w:themeColor="text1"/>
+          <w:sz w:val="32"/>
+          <w:szCs w:val="32"/>
+        </w:rPr>
+        <w:sym w:font="Wingdings" w:char="F0E0"/>
+      </w:r>
+      <w:r>
+        <w:rPr>
+          <w:rFonts w:cstheme="minorHAnsi"/>
+          <w:color w:val="000000" w:themeColor="text1"/>
+          <w:sz w:val="32"/>
+          <w:szCs w:val="32"/>
+        </w:rPr>
+        <w:t xml:space="preserve"> A</w:t>
+      </w:r>
+      <w:r>
+        <w:rPr>
+          <w:rFonts w:cstheme="minorHAnsi"/>
+          <w:color w:val="000000" w:themeColor="text1"/>
+          <w:sz w:val="32"/>
+          <w:szCs w:val="32"/>
+        </w:rPr>
+        <w:t xml:space="preserve"> imagem não irá s</w:t>
+      </w:r>
+      <w:r>
+        <w:rPr>
+          <w:rFonts w:cstheme="minorHAnsi"/>
+          <w:color w:val="000000" w:themeColor="text1"/>
+          <w:sz w:val="32"/>
+          <w:szCs w:val="32"/>
+        </w:rPr>
+        <w:t xml:space="preserve">e repetir </w:t>
+      </w:r>
+    </w:p>
+    <w:p>
+      <w:pPr>
+        <w:jc w:val="both"/>
+        <w:rPr>
+          <w:rFonts w:cstheme="minorHAnsi"/>
+          <w:color w:val="000000" w:themeColor="text1"/>
+          <w:sz w:val="32"/>
+          <w:szCs w:val="32"/>
+        </w:rPr>
+      </w:pPr>
+      <w:r>
+        <w:rPr>
+          <w:rFonts w:cstheme="minorHAnsi"/>
+          <w:color w:val="8EAADB" w:themeColor="accent1" w:themeTint="99"/>
+          <w:sz w:val="32"/>
+          <w:szCs w:val="32"/>
+        </w:rPr>
+        <w:t>Background-repeat</w:t>
+      </w:r>
+      <w:r>
+        <w:rPr>
+          <w:rFonts w:cstheme="minorHAnsi"/>
+          <w:color w:val="000000" w:themeColor="text1"/>
+          <w:sz w:val="32"/>
+          <w:szCs w:val="32"/>
+        </w:rPr>
+        <w:t xml:space="preserve">: </w:t>
       </w:r>
       <w:r>
         <w:rPr>
@@ -1011,24 +1111,101 @@
           <w:sz w:val="32"/>
           <w:szCs w:val="32"/>
         </w:rPr>
-        <w:t>repeat</w:t>
-      </w:r>
-      <w:r>
-        <w:rPr>
-          <w:rFonts w:cstheme="minorHAnsi"/>
-          <w:color w:val="000000" w:themeColor="text1"/>
-          <w:sz w:val="32"/>
-          <w:szCs w:val="32"/>
-        </w:rPr>
-        <w:t>;</w:t>
-      </w:r>
-      <w:r>
-        <w:rPr>
-          <w:rFonts w:cstheme="minorHAnsi"/>
-          <w:color w:val="000000" w:themeColor="text1"/>
-          <w:sz w:val="32"/>
-          <w:szCs w:val="32"/>
-        </w:rPr>
+        <w:t>repeat-x</w:t>
+      </w:r>
+      <w:r>
+        <w:rPr>
+          <w:rFonts w:cstheme="minorHAnsi"/>
+          <w:color w:val="000000" w:themeColor="text1"/>
+          <w:sz w:val="32"/>
+          <w:szCs w:val="32"/>
+        </w:rPr>
+        <w:t xml:space="preserve">; </w:t>
+      </w:r>
+      <w:r>
+        <w:rPr>
+          <w:rFonts w:cstheme="minorHAnsi"/>
+          <w:color w:val="000000" w:themeColor="text1"/>
+          <w:sz w:val="32"/>
+          <w:szCs w:val="32"/>
+        </w:rPr>
+        <w:sym w:font="Wingdings" w:char="F0E0"/>
+      </w:r>
+      <w:r>
+        <w:rPr>
+          <w:rFonts w:cstheme="minorHAnsi"/>
+          <w:color w:val="000000" w:themeColor="text1"/>
+          <w:sz w:val="32"/>
+          <w:szCs w:val="32"/>
+        </w:rPr>
+        <w:t xml:space="preserve"> A imagem irá se repetir apena</w:t>
+      </w:r>
+      <w:r>
+        <w:rPr>
+          <w:rFonts w:cstheme="minorHAnsi"/>
+          <w:color w:val="000000" w:themeColor="text1"/>
+          <w:sz w:val="32"/>
+          <w:szCs w:val="32"/>
+        </w:rPr>
+        <w:t>s no eixo x (eixo horizontal)</w:t>
+      </w:r>
+    </w:p>
+    <w:p>
+      <w:pPr>
+        <w:jc w:val="both"/>
+        <w:rPr>
+          <w:rFonts w:cstheme="minorHAnsi"/>
+          <w:color w:val="000000" w:themeColor="text1"/>
+          <w:sz w:val="32"/>
+          <w:szCs w:val="32"/>
+        </w:rPr>
+      </w:pPr>
+      <w:r>
+        <w:rPr>
+          <w:rFonts w:cstheme="minorHAnsi"/>
+          <w:color w:val="8EAADB" w:themeColor="accent1" w:themeTint="99"/>
+          <w:sz w:val="32"/>
+          <w:szCs w:val="32"/>
+        </w:rPr>
+        <w:t>Background-repeat</w:t>
+      </w:r>
+      <w:r>
+        <w:rPr>
+          <w:rFonts w:cstheme="minorHAnsi"/>
+          <w:color w:val="000000" w:themeColor="text1"/>
+          <w:sz w:val="32"/>
+          <w:szCs w:val="32"/>
+        </w:rPr>
+        <w:t xml:space="preserve">: </w:t>
+      </w:r>
+      <w:r>
+        <w:rPr>
+          <w:rFonts w:cstheme="minorHAnsi"/>
+          <w:color w:val="C45911" w:themeColor="accent2" w:themeShade="BF"/>
+          <w:sz w:val="32"/>
+          <w:szCs w:val="32"/>
+        </w:rPr>
+        <w:t>repeat-y</w:t>
+      </w:r>
+      <w:r>
+        <w:rPr>
+          <w:rFonts w:cstheme="minorHAnsi"/>
+          <w:color w:val="000000" w:themeColor="text1"/>
+          <w:sz w:val="32"/>
+          <w:szCs w:val="32"/>
+        </w:rPr>
+        <w:t xml:space="preserve">; </w:t>
+      </w:r>
+      <w:r>
+        <w:rPr>
+          <w:rFonts w:cstheme="minorHAnsi"/>
+          <w:color w:val="000000" w:themeColor="text1"/>
+          <w:sz w:val="32"/>
+          <w:szCs w:val="32"/>
+        </w:rPr>
+        <w:sym w:font="Wingdings" w:char="F0E0"/>
+      </w:r>
+      <w:r>
         <w:t xml:space="preserve"> </w:t>
       </w:r>
       <w:r>
@@ -1038,124 +1215,51 @@
           <w:sz w:val="32"/>
           <w:szCs w:val="32"/>
         </w:rPr>
-        <w:sym w:font="Wingdings" w:char="F0E0"/>
-      </w:r>
-      <w:r>
-        <w:rPr>
-          <w:rFonts w:cstheme="minorHAnsi"/>
-          <w:color w:val="000000" w:themeColor="text1"/>
-          <w:sz w:val="32"/>
-          <w:szCs w:val="32"/>
-        </w:rPr>
-        <w:t xml:space="preserve"> A</w:t>
-      </w:r>
-      <w:r>
-        <w:rPr>
-          <w:rFonts w:cstheme="minorHAnsi"/>
-          <w:color w:val="000000" w:themeColor="text1"/>
-          <w:sz w:val="32"/>
-          <w:szCs w:val="32"/>
-        </w:rPr>
-        <w:t xml:space="preserve"> imagem não irá s</w:t>
-      </w:r>
-      <w:r>
-        <w:rPr>
-          <w:rFonts w:cstheme="minorHAnsi"/>
-          <w:color w:val="000000" w:themeColor="text1"/>
-          <w:sz w:val="32"/>
-          <w:szCs w:val="32"/>
-        </w:rPr>
-        <w:t xml:space="preserve">e repetir </w:t>
-      </w:r>
-    </w:p>
-    <w:p>
-      <w:pPr>
-        <w:jc w:val="both"/>
-        <w:rPr>
-          <w:rFonts w:cstheme="minorHAnsi"/>
-          <w:color w:val="000000" w:themeColor="text1"/>
-          <w:sz w:val="32"/>
-          <w:szCs w:val="32"/>
-        </w:rPr>
-      </w:pPr>
-      <w:r>
-        <w:rPr>
-          <w:rFonts w:cstheme="minorHAnsi"/>
-          <w:color w:val="8EAADB" w:themeColor="accent1" w:themeTint="99"/>
-          <w:sz w:val="32"/>
-          <w:szCs w:val="32"/>
-        </w:rPr>
-        <w:t>Background-repeat</w:t>
-      </w:r>
-      <w:r>
-        <w:rPr>
-          <w:rFonts w:cstheme="minorHAnsi"/>
-          <w:color w:val="000000" w:themeColor="text1"/>
-          <w:sz w:val="32"/>
-          <w:szCs w:val="32"/>
-        </w:rPr>
-        <w:t xml:space="preserve">: </w:t>
-      </w:r>
-      <w:r>
-        <w:rPr>
-          <w:rFonts w:cstheme="minorHAnsi"/>
-          <w:color w:val="C45911" w:themeColor="accent2" w:themeShade="BF"/>
-          <w:sz w:val="32"/>
-          <w:szCs w:val="32"/>
-        </w:rPr>
-        <w:t>repeat-x</w:t>
-      </w:r>
-      <w:r>
-        <w:rPr>
-          <w:rFonts w:cstheme="minorHAnsi"/>
-          <w:color w:val="000000" w:themeColor="text1"/>
-          <w:sz w:val="32"/>
-          <w:szCs w:val="32"/>
-        </w:rPr>
-        <w:t>;</w:t>
-      </w:r>
-      <w:r>
-        <w:rPr>
-          <w:rFonts w:cstheme="minorHAnsi"/>
-          <w:color w:val="000000" w:themeColor="text1"/>
-          <w:sz w:val="32"/>
-          <w:szCs w:val="32"/>
-        </w:rPr>
-        <w:t xml:space="preserve"> </w:t>
-      </w:r>
-      <w:r>
-        <w:rPr>
-          <w:rFonts w:cstheme="minorHAnsi"/>
-          <w:color w:val="000000" w:themeColor="text1"/>
-          <w:sz w:val="32"/>
-          <w:szCs w:val="32"/>
-        </w:rPr>
-        <w:sym w:font="Wingdings" w:char="F0E0"/>
-      </w:r>
-      <w:r>
-        <w:rPr>
-          <w:rFonts w:cstheme="minorHAnsi"/>
-          <w:color w:val="000000" w:themeColor="text1"/>
-          <w:sz w:val="32"/>
-          <w:szCs w:val="32"/>
-        </w:rPr>
-        <w:t xml:space="preserve"> A imagem irá se repetir apena</w:t>
-      </w:r>
-      <w:r>
-        <w:rPr>
-          <w:rFonts w:cstheme="minorHAnsi"/>
-          <w:color w:val="000000" w:themeColor="text1"/>
-          <w:sz w:val="32"/>
-          <w:szCs w:val="32"/>
-        </w:rPr>
-        <w:t>s no eixo x (eixo horizontal)</w:t>
-      </w:r>
-    </w:p>
-    <w:p>
-      <w:pPr>
-        <w:jc w:val="both"/>
-        <w:rPr>
-          <w:rFonts w:cstheme="minorHAnsi"/>
+        <w:t xml:space="preserve">A imagem irá se repetir apenas no eixo </w:t>
+      </w:r>
+      <w:r>
+        <w:rPr>
+          <w:rFonts w:cstheme="minorHAnsi"/>
+          <w:color w:val="000000" w:themeColor="text1"/>
+          <w:sz w:val="32"/>
+          <w:szCs w:val="32"/>
+        </w:rPr>
+        <w:t>y</w:t>
+      </w:r>
+      <w:r>
+        <w:rPr>
+          <w:rFonts w:cstheme="minorHAnsi"/>
+          <w:color w:val="000000" w:themeColor="text1"/>
+          <w:sz w:val="32"/>
+          <w:szCs w:val="32"/>
+        </w:rPr>
+        <w:t xml:space="preserve"> (eixo </w:t>
+      </w:r>
+      <w:r>
+        <w:rPr>
+          <w:rFonts w:cstheme="minorHAnsi"/>
+          <w:color w:val="000000" w:themeColor="text1"/>
+          <w:sz w:val="32"/>
+          <w:szCs w:val="32"/>
+        </w:rPr>
+        <w:t>vertica</w:t>
+      </w:r>
+      <w:r>
+        <w:rPr>
+          <w:rFonts w:cstheme="minorHAnsi"/>
+          <w:color w:val="000000" w:themeColor="text1"/>
+          <w:sz w:val="32"/>
+          <w:szCs w:val="32"/>
+        </w:rPr>
+        <w:t>l)</w:t>
+      </w:r>
+    </w:p>
+    <w:p>
+      <w:pPr>
+        <w:jc w:val="both"/>
+        <w:rPr>
+          <w:rFonts w:cstheme="minorHAnsi"/>
+          <w:color w:val="000000" w:themeColor="text1"/>
           <w:sz w:val="32"/>
           <w:szCs w:val="32"/>
         </w:rPr>
@@ -1169,13 +1273,13 @@
           <w:szCs w:val="32"/>
         </w:rPr>
         <w:drawing>
-          <wp:anchor distT="0" distB="0" distL="114300" distR="114300" simplePos="0" relativeHeight="251660288" behindDoc="1" locked="0" layoutInCell="1" allowOverlap="1" wp14:anchorId="10B26F32" wp14:editId="5D266362">
+          <wp:anchor distT="0" distB="0" distL="114300" distR="114300" simplePos="0" relativeHeight="251660288" behindDoc="1" locked="0" layoutInCell="1" allowOverlap="1" wp14:anchorId="10B26F32" wp14:editId="3BCDD6E8">
             <wp:simplePos x="0" y="0"/>
             <wp:positionH relativeFrom="margin">
-              <wp:align>left</wp:align>
+              <wp:align>center</wp:align>
             </wp:positionH>
             <wp:positionV relativeFrom="paragraph">
-              <wp:posOffset>752475</wp:posOffset>
+              <wp:posOffset>115570</wp:posOffset>
             </wp:positionV>
             <wp:extent cx="4333875" cy="2628900"/>
             <wp:effectExtent l="0" t="0" r="9525" b="0"/>
@@ -1200,7 +1304,7 @@
                     <pic:cNvPicPr/>
                   </pic:nvPicPr>
                   <pic:blipFill>
-                    <a:blip r:embed="rId6">
+                    <a:blip r:embed="rId8">
                       <a:extLst>
                         <a:ext uri="{28A0092B-C50C-407E-A947-70E740481C1C}">
                           <a14:useLocalDpi xmlns:a14="http://schemas.microsoft.com/office/drawing/2010/main" val="0"/>
@@ -1232,6 +1336,239 @@
           </wp:anchor>
         </w:drawing>
       </w:r>
+    </w:p>
+    <w:p>
+      <w:pPr>
+        <w:jc w:val="both"/>
+        <w:rPr>
+          <w:rFonts w:cstheme="minorHAnsi"/>
+          <w:color w:val="000000" w:themeColor="text1"/>
+          <w:sz w:val="32"/>
+          <w:szCs w:val="32"/>
+        </w:rPr>
+      </w:pPr>
+    </w:p>
+    <w:p>
+      <w:pPr>
+        <w:jc w:val="both"/>
+        <w:rPr>
+          <w:rFonts w:cstheme="minorHAnsi"/>
+          <w:color w:val="000000" w:themeColor="text1"/>
+          <w:sz w:val="32"/>
+          <w:szCs w:val="32"/>
+        </w:rPr>
+      </w:pPr>
+    </w:p>
+    <w:p>
+      <w:pPr>
+        <w:jc w:val="both"/>
+        <w:rPr>
+          <w:rFonts w:cstheme="minorHAnsi"/>
+          <w:color w:val="000000" w:themeColor="text1"/>
+          <w:sz w:val="32"/>
+          <w:szCs w:val="32"/>
+        </w:rPr>
+      </w:pPr>
+    </w:p>
+    <w:p>
+      <w:pPr>
+        <w:jc w:val="both"/>
+        <w:rPr>
+          <w:rFonts w:cstheme="minorHAnsi"/>
+          <w:color w:val="000000" w:themeColor="text1"/>
+          <w:sz w:val="32"/>
+          <w:szCs w:val="32"/>
+        </w:rPr>
+      </w:pPr>
+    </w:p>
+    <w:p>
+      <w:pPr>
+        <w:jc w:val="both"/>
+        <w:rPr>
+          <w:rFonts w:cstheme="minorHAnsi"/>
+          <w:color w:val="000000" w:themeColor="text1"/>
+          <w:sz w:val="32"/>
+          <w:szCs w:val="32"/>
+        </w:rPr>
+      </w:pPr>
+    </w:p>
+    <w:p>
+      <w:pPr>
+        <w:jc w:val="both"/>
+        <w:rPr>
+          <w:rFonts w:cstheme="minorHAnsi"/>
+          <w:color w:val="000000" w:themeColor="text1"/>
+          <w:sz w:val="32"/>
+          <w:szCs w:val="32"/>
+        </w:rPr>
+      </w:pPr>
+    </w:p>
+    <w:p>
+      <w:pPr>
+        <w:jc w:val="center"/>
+        <w:rPr>
+          <w:rFonts w:ascii="Algerian" w:hAnsi="Algerian" w:cstheme="minorHAnsi"/>
+          <w:color w:val="5B9BD5" w:themeColor="accent5"/>
+          <w:sz w:val="72"/>
+          <w:szCs w:val="72"/>
+        </w:rPr>
+      </w:pPr>
+      <w:r>
+        <w:rPr>
+          <w:rFonts w:ascii="Algerian" w:hAnsi="Algerian" w:cstheme="minorHAnsi"/>
+          <w:color w:val="5B9BD5" w:themeColor="accent5"/>
+          <w:sz w:val="72"/>
+          <w:szCs w:val="72"/>
+        </w:rPr>
+        <w:lastRenderedPageBreak/>
+        <w:t>Posição da imagem no fundo do site</w:t>
+      </w:r>
+    </w:p>
+    <w:p>
+      <w:pPr>
+        <w:rPr>
+          <w:rFonts w:cstheme="minorHAnsi"/>
+          <w:sz w:val="32"/>
+          <w:szCs w:val="32"/>
+        </w:rPr>
+      </w:pPr>
+    </w:p>
+    <w:p>
+      <w:pPr>
+        <w:rPr>
+          <w:rFonts w:cstheme="minorHAnsi"/>
+          <w:sz w:val="32"/>
+          <w:szCs w:val="32"/>
+        </w:rPr>
+      </w:pPr>
+      <w:r>
+        <w:rPr>
+          <w:rFonts w:cstheme="minorHAnsi"/>
+          <w:sz w:val="32"/>
+          <w:szCs w:val="32"/>
+        </w:rPr>
+        <w:t>Por padrão a posição de referência é considerado o canto esquerdo superior (</w:t>
+      </w:r>
+      <w:r>
+        <w:rPr>
+          <w:rFonts w:cstheme="minorHAnsi"/>
+          <w:color w:val="C45911" w:themeColor="accent2" w:themeShade="BF"/>
+          <w:sz w:val="32"/>
+          <w:szCs w:val="32"/>
+        </w:rPr>
+        <w:t>left top</w:t>
+      </w:r>
+      <w:r>
+        <w:rPr>
+          <w:rFonts w:cstheme="minorHAnsi"/>
+          <w:sz w:val="32"/>
+          <w:szCs w:val="32"/>
+        </w:rPr>
+        <w:t>), mas podemos ter várias opções. Uma dica para melhor aplicação é sempre levar em conta que primeiro vem a coluna depois a linha, por exemplo:</w:t>
+      </w:r>
+    </w:p>
+    <w:p>
+      <w:pPr>
+        <w:rPr>
+          <w:rFonts w:cstheme="minorHAnsi"/>
+          <w:sz w:val="32"/>
+          <w:szCs w:val="32"/>
+        </w:rPr>
+      </w:pPr>
+      <w:r>
+        <w:rPr>
+          <w:rFonts w:cstheme="minorHAnsi"/>
+          <w:color w:val="C45911" w:themeColor="accent2" w:themeShade="BF"/>
+          <w:sz w:val="32"/>
+          <w:szCs w:val="32"/>
+        </w:rPr>
+        <w:t xml:space="preserve">Left top </w:t>
+      </w:r>
+      <w:r>
+        <w:rPr>
+          <w:rFonts w:cstheme="minorHAnsi"/>
+          <w:sz w:val="32"/>
+          <w:szCs w:val="32"/>
+        </w:rPr>
+        <w:t>: coluna esquerda no topo</w:t>
+      </w:r>
+    </w:p>
+    <w:p>
+      <w:pPr>
+        <w:rPr>
+          <w:rFonts w:cstheme="minorHAnsi"/>
+          <w:sz w:val="32"/>
+          <w:szCs w:val="32"/>
+        </w:rPr>
+      </w:pPr>
+      <w:r>
+        <w:rPr>
+          <w:rFonts w:cstheme="minorHAnsi"/>
+          <w:noProof/>
+          <w:sz w:val="32"/>
+          <w:szCs w:val="32"/>
+        </w:rPr>
+        <w:drawing>
+          <wp:anchor distT="0" distB="0" distL="114300" distR="114300" simplePos="0" relativeHeight="251661312" behindDoc="0" locked="0" layoutInCell="1" allowOverlap="1" wp14:anchorId="455E3EEC" wp14:editId="0C80DAA0">
+            <wp:simplePos x="0" y="0"/>
+            <wp:positionH relativeFrom="margin">
+              <wp:posOffset>615315</wp:posOffset>
+            </wp:positionH>
+            <wp:positionV relativeFrom="paragraph">
+              <wp:posOffset>1071880</wp:posOffset>
+            </wp:positionV>
+            <wp:extent cx="4191000" cy="2333625"/>
+            <wp:effectExtent l="0" t="0" r="0" b="9525"/>
+            <wp:wrapTopAndBottom/>
+            <wp:docPr id="28963112" name="Picture 1"/>
+            <wp:cNvGraphicFramePr>
+              <a:graphicFrameLocks xmlns:a="http://schemas.openxmlformats.org/drawingml/2006/main" noChangeAspect="1"/>
+            </wp:cNvGraphicFramePr>
+            <a:graphic xmlns:a="http://schemas.openxmlformats.org/drawingml/2006/main">
+              <a:graphicData uri="http://schemas.openxmlformats.org/drawingml/2006/picture">
+                <pic:pic xmlns:pic="http://schemas.openxmlformats.org/drawingml/2006/picture">
+                  <pic:nvPicPr>
+                    <pic:cNvPr id="28963112" name="Picture 28963112"/>
+                    <pic:cNvPicPr/>
+                  </pic:nvPicPr>
+                  <pic:blipFill>
+                    <a:blip r:embed="rId9">
+                      <a:extLst>
+                        <a:ext uri="{28A0092B-C50C-407E-A947-70E740481C1C}">
+                          <a14:useLocalDpi xmlns:a14="http://schemas.microsoft.com/office/drawing/2010/main" val="0"/>
+                        </a:ext>
+                      </a:extLst>
+                    </a:blip>
+                    <a:stretch>
+                      <a:fillRect/>
+                    </a:stretch>
+                  </pic:blipFill>
+                  <pic:spPr>
+                    <a:xfrm>
+                      <a:off x="0" y="0"/>
+                      <a:ext cx="4191000" cy="2333625"/>
+                    </a:xfrm>
+                    <a:prstGeom prst="rect">
+                      <a:avLst/>
+                    </a:prstGeom>
+                  </pic:spPr>
+                </pic:pic>
+              </a:graphicData>
+            </a:graphic>
+            <wp14:sizeRelH relativeFrom="margin">
+              <wp14:pctWidth>0</wp14:pctWidth>
+            </wp14:sizeRelH>
+          </wp:anchor>
+        </w:drawing>
+      </w:r>
+      <w:r>
+        <w:rPr>
+          <w:rFonts w:cstheme="minorHAnsi"/>
+          <w:sz w:val="32"/>
+          <w:szCs w:val="32"/>
+        </w:rPr>
+        <w:t xml:space="preserve">Use a imagem abaixo como referência sempre que precisar definir a posição do fundo com a propriedade </w:t>
+      </w:r>
       <w:r>
         <w:rPr>
           <w:rFonts w:cstheme="minorHAnsi"/>
@@ -1239,103 +1576,19 @@
           <w:sz w:val="32"/>
           <w:szCs w:val="32"/>
         </w:rPr>
-        <w:t>Background-repeat</w:t>
-      </w:r>
-      <w:r>
-        <w:rPr>
-          <w:rFonts w:cstheme="minorHAnsi"/>
-          <w:color w:val="000000" w:themeColor="text1"/>
-          <w:sz w:val="32"/>
-          <w:szCs w:val="32"/>
-        </w:rPr>
-        <w:t xml:space="preserve">: </w:t>
-      </w:r>
-      <w:r>
-        <w:rPr>
-          <w:rFonts w:cstheme="minorHAnsi"/>
-          <w:color w:val="C45911" w:themeColor="accent2" w:themeShade="BF"/>
-          <w:sz w:val="32"/>
-          <w:szCs w:val="32"/>
-        </w:rPr>
-        <w:t>repeat-</w:t>
-      </w:r>
-      <w:r>
-        <w:rPr>
-          <w:rFonts w:cstheme="minorHAnsi"/>
-          <w:color w:val="C45911" w:themeColor="accent2" w:themeShade="BF"/>
-          <w:sz w:val="32"/>
-          <w:szCs w:val="32"/>
-        </w:rPr>
-        <w:t>y</w:t>
-      </w:r>
-      <w:r>
-        <w:rPr>
-          <w:rFonts w:cstheme="minorHAnsi"/>
-          <w:color w:val="000000" w:themeColor="text1"/>
-          <w:sz w:val="32"/>
-          <w:szCs w:val="32"/>
-        </w:rPr>
-        <w:t xml:space="preserve">; </w:t>
-      </w:r>
-      <w:r>
-        <w:rPr>
-          <w:rFonts w:cstheme="minorHAnsi"/>
-          <w:color w:val="000000" w:themeColor="text1"/>
-          <w:sz w:val="32"/>
-          <w:szCs w:val="32"/>
-        </w:rPr>
-        <w:sym w:font="Wingdings" w:char="F0E0"/>
-      </w:r>
-      <w:r>
-        <w:t xml:space="preserve"> </w:t>
-      </w:r>
-      <w:r>
-        <w:rPr>
-          <w:rFonts w:cstheme="minorHAnsi"/>
-          <w:color w:val="000000" w:themeColor="text1"/>
-          <w:sz w:val="32"/>
-          <w:szCs w:val="32"/>
-        </w:rPr>
-        <w:t xml:space="preserve">A imagem irá se repetir apenas no eixo </w:t>
-      </w:r>
-      <w:r>
-        <w:rPr>
-          <w:rFonts w:cstheme="minorHAnsi"/>
-          <w:color w:val="000000" w:themeColor="text1"/>
-          <w:sz w:val="32"/>
-          <w:szCs w:val="32"/>
-        </w:rPr>
-        <w:t>y</w:t>
-      </w:r>
-      <w:r>
-        <w:rPr>
-          <w:rFonts w:cstheme="minorHAnsi"/>
-          <w:color w:val="000000" w:themeColor="text1"/>
-          <w:sz w:val="32"/>
-          <w:szCs w:val="32"/>
-        </w:rPr>
-        <w:t xml:space="preserve"> (eixo </w:t>
-      </w:r>
-      <w:r>
-        <w:rPr>
-          <w:rFonts w:cstheme="minorHAnsi"/>
-          <w:color w:val="000000" w:themeColor="text1"/>
-          <w:sz w:val="32"/>
-          <w:szCs w:val="32"/>
-        </w:rPr>
-        <w:t>vertica</w:t>
-      </w:r>
-      <w:r>
-        <w:rPr>
-          <w:rFonts w:cstheme="minorHAnsi"/>
-          <w:color w:val="000000" w:themeColor="text1"/>
-          <w:sz w:val="32"/>
-          <w:szCs w:val="32"/>
-        </w:rPr>
-        <w:t>l)</w:t>
+        <w:t>background-position</w:t>
+      </w:r>
+      <w:r>
+        <w:rPr>
+          <w:rFonts w:cstheme="minorHAnsi"/>
+          <w:sz w:val="32"/>
+          <w:szCs w:val="32"/>
+        </w:rPr>
+        <w:t xml:space="preserve"> no seu código</w:t>
       </w:r>
     </w:p>
     <w:sectPr>
+      <w:footerReference w:type="default" r:id="rId10"/>
       <w:pgSz w:w="11906" w:h="16838"/>
       <w:pgMar w:top="1417" w:right="1701" w:bottom="1417" w:left="1701" w:header="708" w:footer="708" w:gutter="0"/>
       <w:cols w:space="708"/>
@@ -1343,6 +1596,71 @@
     </w:sectPr>
   </w:body>
 </w:document>
+</file>
+
+<file path=word/endnotes.xml><?xml version="1.0" encoding="utf-8"?>
+<w:endnotes xmlns:wpc="http://schemas.microsoft.com/office/word/2010/wordprocessingCanvas" xmlns:cx="http://schemas.microsoft.com/office/drawing/2014/chartex" xmlns:cx1="http://schemas.microsoft.com/office/drawing/2015/9/8/chartex" xmlns:cx2="http://schemas.microsoft.com/office/drawing/2015/10/21/chartex" xmlns:cx3="http://schemas.microsoft.com/office/drawing/2016/5/9/chartex" xmlns:cx4="http://schemas.microsoft.com/office/drawing/2016/5/10/chartex" xmlns:cx5="http://schemas.microsoft.com/office/drawing/2016/5/11/chartex" xmlns:cx6="http://schemas.microsoft.com/office/drawing/2016/5/12/chartex" xmlns:cx7="http://schemas.microsoft.com/office/drawing/2016/5/13/chartex" xmlns:cx8="http://schemas.microsoft.com/office/drawing/2016/5/14/chartex" xmlns:mc="http://schemas.openxmlformats.org/markup-compatibility/2006" xmlns:aink="http://schemas.microsoft.com/office/drawing/2016/ink" xmlns:am3d="http://schemas.microsoft.com/office/drawing/2017/model3d" xmlns:o="urn:schemas-microsoft-com:office:office" xmlns:oel="http://schemas.microsoft.com/office/2019/extlst" xmlns:r="http://schemas.openxmlformats.org/officeDocument/2006/relationships" xmlns:m="http://schemas.openxmlformats.org/officeDocument/2006/math" xmlns:v="urn:schemas-microsoft-com:vml" xmlns:wp14="http://schemas.microsoft.com/office/word/2010/wordprocessingDrawing" xmlns:wp="http://schemas.openxmlformats.org/drawingml/2006/wordprocessingDrawing" xmlns:w10="urn:schemas-microsoft-com:office:word" xmlns:w="http://schemas.openxmlformats.org/wordprocessingml/2006/main" xmlns:w14="http://schemas.microsoft.com/office/word/2010/wordml" xmlns:w15="http://schemas.microsoft.com/office/word/2012/wordml" xmlns:w16cex="http://schemas.microsoft.com/office/word/2018/wordml/cex" xmlns:w16cid="http://schemas.microsoft.com/office/word/2016/wordml/cid" xmlns:w16="http://schemas.microsoft.com/office/word/2018/wordml" xmlns:w16du="http://schemas.microsoft.com/office/word/2023/wordml/word16du" xmlns:w16sdtdh="http://schemas.microsoft.com/office/word/2020/wordml/sdtdatahash" xmlns:w16se="http://schemas.microsoft.com/office/word/2015/wordml/symex" xmlns:wpg="http://schemas.microsoft.com/office/word/2010/wordprocessingGroup" xmlns:wpi="http://schemas.microsoft.com/office/word/2010/wordprocessingInk" xmlns:wne="http://schemas.microsoft.com/office/word/2006/wordml" xmlns:wps="http://schemas.microsoft.com/office/word/2010/wordprocessingShape" mc:Ignorable="w14 w15 w16se w16cid w16 w16cex w16sdtdh wp14">
+  <w:endnote w:type="separator" w:id="-1">
+    <w:p>
+      <w:pPr>
+        <w:spacing w:after="0" w:line="240" w:lineRule="auto"/>
+      </w:pPr>
+      <w:r>
+        <w:separator/>
+      </w:r>
+    </w:p>
+  </w:endnote>
+  <w:endnote w:type="continuationSeparator" w:id="0">
+    <w:p>
+      <w:pPr>
+        <w:spacing w:after="0" w:line="240" w:lineRule="auto"/>
+      </w:pPr>
+      <w:r>
+        <w:continuationSeparator/>
+      </w:r>
+    </w:p>
+  </w:endnote>
+</w:endnotes>
+</file>
+
+<file path=word/footer1.xml><?xml version="1.0" encoding="utf-8"?>
+<w:ftr xmlns:wpc="http://schemas.microsoft.com/office/word/2010/wordprocessingCanvas" xmlns:cx="http://schemas.microsoft.com/office/drawing/2014/chartex" xmlns:cx1="http://schemas.microsoft.com/office/drawing/2015/9/8/chartex" xmlns:cx2="http://schemas.microsoft.com/office/drawing/2015/10/21/chartex" xmlns:cx3="http://schemas.microsoft.com/office/drawing/2016/5/9/chartex" xmlns:cx4="http://schemas.microsoft.com/office/drawing/2016/5/10/chartex" xmlns:cx5="http://schemas.microsoft.com/office/drawing/2016/5/11/chartex" xmlns:cx6="http://schemas.microsoft.com/office/drawing/2016/5/12/chartex" xmlns:cx7="http://schemas.microsoft.com/office/drawing/2016/5/13/chartex" xmlns:cx8="http://schemas.microsoft.com/office/drawing/2016/5/14/chartex" xmlns:mc="http://schemas.openxmlformats.org/markup-compatibility/2006" xmlns:aink="http://schemas.microsoft.com/office/drawing/2016/ink" xmlns:am3d="http://schemas.microsoft.com/office/drawing/2017/model3d" xmlns:o="urn:schemas-microsoft-com:office:office" xmlns:oel="http://schemas.microsoft.com/office/2019/extlst" xmlns:r="http://schemas.openxmlformats.org/officeDocument/2006/relationships" xmlns:m="http://schemas.openxmlformats.org/officeDocument/2006/math" xmlns:v="urn:schemas-microsoft-com:vml" xmlns:wp14="http://schemas.microsoft.com/office/word/2010/wordprocessingDrawing" xmlns:wp="http://schemas.openxmlformats.org/drawingml/2006/wordprocessingDrawing" xmlns:w10="urn:schemas-microsoft-com:office:word" xmlns:w="http://schemas.openxmlformats.org/wordprocessingml/2006/main" xmlns:w14="http://schemas.microsoft.com/office/word/2010/wordml" xmlns:w15="http://schemas.microsoft.com/office/word/2012/wordml" xmlns:w16cex="http://schemas.microsoft.com/office/word/2018/wordml/cex" xmlns:w16cid="http://schemas.microsoft.com/office/word/2016/wordml/cid" xmlns:w16="http://schemas.microsoft.com/office/word/2018/wordml" xmlns:w16du="http://schemas.microsoft.com/office/word/2023/wordml/word16du" xmlns:w16sdtdh="http://schemas.microsoft.com/office/word/2020/wordml/sdtdatahash" xmlns:w16se="http://schemas.microsoft.com/office/word/2015/wordml/symex" xmlns:wpg="http://schemas.microsoft.com/office/word/2010/wordprocessingGroup" xmlns:wpi="http://schemas.microsoft.com/office/word/2010/wordprocessingInk" xmlns:wne="http://schemas.microsoft.com/office/word/2006/wordml" xmlns:wps="http://schemas.microsoft.com/office/word/2010/wordprocessingShape" mc:Ignorable="w14 w15 w16se w16cid w16 w16cex w16sdtdh wp14">
+  <w:p>
+    <w:pPr>
+      <w:pStyle w:val="Footer"/>
+    </w:pPr>
+  </w:p>
+  <w:p>
+    <w:pPr>
+      <w:pStyle w:val="Footer"/>
+    </w:pPr>
+  </w:p>
+</w:ftr>
+</file>
+
+<file path=word/footnotes.xml><?xml version="1.0" encoding="utf-8"?>
+<w:footnotes xmlns:wpc="http://schemas.microsoft.com/office/word/2010/wordprocessingCanvas" xmlns:cx="http://schemas.microsoft.com/office/drawing/2014/chartex" xmlns:cx1="http://schemas.microsoft.com/office/drawing/2015/9/8/chartex" xmlns:cx2="http://schemas.microsoft.com/office/drawing/2015/10/21/chartex" xmlns:cx3="http://schemas.microsoft.com/office/drawing/2016/5/9/chartex" xmlns:cx4="http://schemas.microsoft.com/office/drawing/2016/5/10/chartex" xmlns:cx5="http://schemas.microsoft.com/office/drawing/2016/5/11/chartex" xmlns:cx6="http://schemas.microsoft.com/office/drawing/2016/5/12/chartex" xmlns:cx7="http://schemas.microsoft.com/office/drawing/2016/5/13/chartex" xmlns:cx8="http://schemas.microsoft.com/office/drawing/2016/5/14/chartex" xmlns:mc="http://schemas.openxmlformats.org/markup-compatibility/2006" xmlns:aink="http://schemas.microsoft.com/office/drawing/2016/ink" xmlns:am3d="http://schemas.microsoft.com/office/drawing/2017/model3d" xmlns:o="urn:schemas-microsoft-com:office:office" xmlns:oel="http://schemas.microsoft.com/office/2019/extlst" xmlns:r="http://schemas.openxmlformats.org/officeDocument/2006/relationships" xmlns:m="http://schemas.openxmlformats.org/officeDocument/2006/math" xmlns:v="urn:schemas-microsoft-com:vml" xmlns:wp14="http://schemas.microsoft.com/office/word/2010/wordprocessingDrawing" xmlns:wp="http://schemas.openxmlformats.org/drawingml/2006/wordprocessingDrawing" xmlns:w10="urn:schemas-microsoft-com:office:word" xmlns:w="http://schemas.openxmlformats.org/wordprocessingml/2006/main" xmlns:w14="http://schemas.microsoft.com/office/word/2010/wordml" xmlns:w15="http://schemas.microsoft.com/office/word/2012/wordml" xmlns:w16cex="http://schemas.microsoft.com/office/word/2018/wordml/cex" xmlns:w16cid="http://schemas.microsoft.com/office/word/2016/wordml/cid" xmlns:w16="http://schemas.microsoft.com/office/word/2018/wordml" xmlns:w16du="http://schemas.microsoft.com/office/word/2023/wordml/word16du" xmlns:w16sdtdh="http://schemas.microsoft.com/office/word/2020/wordml/sdtdatahash" xmlns:w16se="http://schemas.microsoft.com/office/word/2015/wordml/symex" xmlns:wpg="http://schemas.microsoft.com/office/word/2010/wordprocessingGroup" xmlns:wpi="http://schemas.microsoft.com/office/word/2010/wordprocessingInk" xmlns:wne="http://schemas.microsoft.com/office/word/2006/wordml" xmlns:wps="http://schemas.microsoft.com/office/word/2010/wordprocessingShape" mc:Ignorable="w14 w15 w16se w16cid w16 w16cex w16sdtdh wp14">
+  <w:footnote w:type="separator" w:id="-1">
+    <w:p>
+      <w:pPr>
+        <w:spacing w:after="0" w:line="240" w:lineRule="auto"/>
+      </w:pPr>
+      <w:r>
+        <w:separator/>
+      </w:r>
+    </w:p>
+  </w:footnote>
+  <w:footnote w:type="continuationSeparator" w:id="0">
+    <w:p>
+      <w:pPr>
+        <w:spacing w:after="0" w:line="240" w:lineRule="auto"/>
+      </w:pPr>
+      <w:r>
+        <w:continuationSeparator/>
+      </w:r>
+    </w:p>
+  </w:footnote>
+</w:footnotes>
 </file>
 
 <file path=word/styles.xml><?xml version="1.0" encoding="utf-8"?>
@@ -1773,6 +2091,50 @@
     <w:semiHidden/>
     <w:unhideWhenUsed/>
   </w:style>
+  <w:style w:type="paragraph" w:styleId="Header">
+    <w:name w:val="header"/>
+    <w:basedOn w:val="Normal"/>
+    <w:link w:val="HeaderChar"/>
+    <w:uiPriority w:val="99"/>
+    <w:unhideWhenUsed/>
+    <w:rsid w:val="005D5551"/>
+    <w:pPr>
+      <w:tabs>
+        <w:tab w:val="center" w:pos="4252"/>
+        <w:tab w:val="right" w:pos="8504"/>
+      </w:tabs>
+      <w:spacing w:after="0" w:line="240" w:lineRule="auto"/>
+    </w:pPr>
+  </w:style>
+  <w:style w:type="character" w:customStyle="1" w:styleId="HeaderChar">
+    <w:name w:val="Header Char"/>
+    <w:basedOn w:val="DefaultParagraphFont"/>
+    <w:link w:val="Header"/>
+    <w:uiPriority w:val="99"/>
+    <w:rsid w:val="005D5551"/>
+  </w:style>
+  <w:style w:type="paragraph" w:styleId="Footer">
+    <w:name w:val="footer"/>
+    <w:basedOn w:val="Normal"/>
+    <w:link w:val="FooterChar"/>
+    <w:uiPriority w:val="99"/>
+    <w:unhideWhenUsed/>
+    <w:rsid w:val="005D5551"/>
+    <w:pPr>
+      <w:tabs>
+        <w:tab w:val="center" w:pos="4252"/>
+        <w:tab w:val="right" w:pos="8504"/>
+      </w:tabs>
+      <w:spacing w:after="0" w:line="240" w:lineRule="auto"/>
+    </w:pPr>
+  </w:style>
+  <w:style w:type="character" w:customStyle="1" w:styleId="FooterChar">
+    <w:name w:val="Footer Char"/>
+    <w:basedOn w:val="DefaultParagraphFont"/>
+    <w:link w:val="Footer"/>
+    <w:uiPriority w:val="99"/>
+    <w:rsid w:val="005D5551"/>
+  </w:style>
 </w:styles>
 </file>
 

--- a/Anotações/Configurando Imagens de Fundo.docx
+++ b/Anotações/Configurando Imagens de Fundo.docx
@@ -1,6 +1,6 @@
 
 <file path=word/document.xml><?xml version="1.0" encoding="utf-8"?>
-<w:document xmlns:wpc="http://schemas.microsoft.com/office/word/2010/wordprocessingCanvas" xmlns:cx="http://schemas.microsoft.com/office/drawing/2014/chartex" xmlns:cx1="http://schemas.microsoft.com/office/drawing/2015/9/8/chartex" xmlns:cx2="http://schemas.microsoft.com/office/drawing/2015/10/21/chartex" xmlns:cx3="http://schemas.microsoft.com/office/drawing/2016/5/9/chartex" xmlns:cx4="http://schemas.microsoft.com/office/drawing/2016/5/10/chartex" xmlns:cx5="http://schemas.microsoft.com/office/drawing/2016/5/11/chartex" xmlns:cx6="http://schemas.microsoft.com/office/drawing/2016/5/12/chartex" xmlns:cx7="http://schemas.microsoft.com/office/drawing/2016/5/13/chartex" xmlns:cx8="http://schemas.microsoft.com/office/drawing/2016/5/14/chartex" xmlns:mc="http://schemas.openxmlformats.org/markup-compatibility/2006" xmlns:aink="http://schemas.microsoft.com/office/drawing/2016/ink" xmlns:am3d="http://schemas.microsoft.com/office/drawing/2017/model3d" xmlns:o="urn:schemas-microsoft-com:office:office" xmlns:oel="http://schemas.microsoft.com/office/2019/extlst" xmlns:r="http://schemas.openxmlformats.org/officeDocument/2006/relationships" xmlns:m="http://schemas.openxmlformats.org/officeDocument/2006/math" xmlns:v="urn:schemas-microsoft-com:vml" xmlns:wp14="http://schemas.microsoft.com/office/word/2010/wordprocessingDrawing" xmlns:wp="http://schemas.openxmlformats.org/drawingml/2006/wordprocessingDrawing" xmlns:w10="urn:schemas-microsoft-com:office:word" xmlns:w="http://schemas.openxmlformats.org/wordprocessingml/2006/main" xmlns:w14="http://schemas.microsoft.com/office/word/2010/wordml" xmlns:w15="http://schemas.microsoft.com/office/word/2012/wordml" xmlns:w16cex="http://schemas.microsoft.com/office/word/2018/wordml/cex" xmlns:w16cid="http://schemas.microsoft.com/office/word/2016/wordml/cid" xmlns:w16="http://schemas.microsoft.com/office/word/2018/wordml" xmlns:w16du="http://schemas.microsoft.com/office/word/2023/wordml/word16du" xmlns:w16sdtdh="http://schemas.microsoft.com/office/word/2020/wordml/sdtdatahash" xmlns:w16se="http://schemas.microsoft.com/office/word/2015/wordml/symex" xmlns:wpg="http://schemas.microsoft.com/office/word/2010/wordprocessingGroup" xmlns:wpi="http://schemas.microsoft.com/office/word/2010/wordprocessingInk" xmlns:wne="http://schemas.microsoft.com/office/word/2006/wordml" xmlns:wps="http://schemas.microsoft.com/office/word/2010/wordprocessingShape" mc:Ignorable="w14 w15 w16se w16cid w16 w16cex w16sdtdh wp14">
+<w:document xmlns:wpc="http://schemas.microsoft.com/office/word/2010/wordprocessingCanvas" xmlns:cx="http://schemas.microsoft.com/office/drawing/2014/chartex" xmlns:cx1="http://schemas.microsoft.com/office/drawing/2015/9/8/chartex" xmlns:cx2="http://schemas.microsoft.com/office/drawing/2015/10/21/chartex" xmlns:cx3="http://schemas.microsoft.com/office/drawing/2016/5/9/chartex" xmlns:cx4="http://schemas.microsoft.com/office/drawing/2016/5/10/chartex" xmlns:cx5="http://schemas.microsoft.com/office/drawing/2016/5/11/chartex" xmlns:cx6="http://schemas.microsoft.com/office/drawing/2016/5/12/chartex" xmlns:cx7="http://schemas.microsoft.com/office/drawing/2016/5/13/chartex" xmlns:cx8="http://schemas.microsoft.com/office/drawing/2016/5/14/chartex" xmlns:mc="http://schemas.openxmlformats.org/markup-compatibility/2006" xmlns:aink="http://schemas.microsoft.com/office/drawing/2016/ink" xmlns:am3d="http://schemas.microsoft.com/office/drawing/2017/model3d" xmlns:o="urn:schemas-microsoft-com:office:office" xmlns:oel="http://schemas.microsoft.com/office/2019/extlst" xmlns:r="http://schemas.openxmlformats.org/officeDocument/2006/relationships" xmlns:m="http://schemas.openxmlformats.org/officeDocument/2006/math" xmlns:v="urn:schemas-microsoft-com:vml" xmlns:wp14="http://schemas.microsoft.com/office/word/2010/wordprocessingDrawing" xmlns:wp="http://schemas.openxmlformats.org/drawingml/2006/wordprocessingDrawing" xmlns:w10="urn:schemas-microsoft-com:office:word" xmlns:w="http://schemas.openxmlformats.org/wordprocessingml/2006/main" xmlns:w14="http://schemas.microsoft.com/office/word/2010/wordml" xmlns:w15="http://schemas.microsoft.com/office/word/2012/wordml" xmlns:w16cex="http://schemas.microsoft.com/office/word/2018/wordml/cex" xmlns:w16cid="http://schemas.microsoft.com/office/word/2016/wordml/cid" xmlns:w16="http://schemas.microsoft.com/office/word/2018/wordml" xmlns:w16sdtdh="http://schemas.microsoft.com/office/word/2020/wordml/sdtdatahash" xmlns:w16se="http://schemas.microsoft.com/office/word/2015/wordml/symex" xmlns:wpg="http://schemas.microsoft.com/office/word/2010/wordprocessingGroup" xmlns:wpi="http://schemas.microsoft.com/office/word/2010/wordprocessingInk" xmlns:wne="http://schemas.microsoft.com/office/word/2006/wordml" xmlns:wps="http://schemas.microsoft.com/office/word/2010/wordprocessingShape" mc:Ignorable="w14 w15 w16se w16cid w16 w16cex w16sdtdh wp14">
   <w:body>
     <w:p>
       <w:pPr>
@@ -1587,6 +1587,1109 @@
         <w:t xml:space="preserve"> no seu código</w:t>
       </w:r>
     </w:p>
+    <w:p>
+      <w:pPr>
+        <w:rPr>
+          <w:rFonts w:cstheme="minorHAnsi"/>
+          <w:sz w:val="32"/>
+          <w:szCs w:val="32"/>
+        </w:rPr>
+      </w:pPr>
+    </w:p>
+    <w:p>
+      <w:pPr>
+        <w:rPr>
+          <w:rFonts w:cstheme="minorHAnsi"/>
+          <w:sz w:val="32"/>
+          <w:szCs w:val="32"/>
+        </w:rPr>
+      </w:pPr>
+    </w:p>
+    <w:p>
+      <w:pPr>
+        <w:rPr>
+          <w:rFonts w:cstheme="minorHAnsi"/>
+          <w:sz w:val="32"/>
+          <w:szCs w:val="32"/>
+        </w:rPr>
+      </w:pPr>
+    </w:p>
+    <w:p>
+      <w:pPr>
+        <w:tabs>
+          <w:tab w:val="left" w:pos="1155"/>
+        </w:tabs>
+        <w:rPr>
+          <w:rFonts w:cstheme="minorHAnsi"/>
+          <w:sz w:val="32"/>
+          <w:szCs w:val="32"/>
+        </w:rPr>
+      </w:pPr>
+      <w:r>
+        <w:rPr>
+          <w:rFonts w:cstheme="minorHAnsi"/>
+          <w:sz w:val="32"/>
+          <w:szCs w:val="32"/>
+        </w:rPr>
+        <w:tab/>
+      </w:r>
+    </w:p>
+    <w:p>
+      <w:pPr>
+        <w:tabs>
+          <w:tab w:val="left" w:pos="1155"/>
+        </w:tabs>
+        <w:rPr>
+          <w:rFonts w:cstheme="minorHAnsi"/>
+          <w:sz w:val="32"/>
+          <w:szCs w:val="32"/>
+        </w:rPr>
+      </w:pPr>
+    </w:p>
+    <w:p>
+      <w:pPr>
+        <w:tabs>
+          <w:tab w:val="left" w:pos="1155"/>
+        </w:tabs>
+        <w:rPr>
+          <w:rFonts w:cstheme="minorHAnsi"/>
+          <w:sz w:val="32"/>
+          <w:szCs w:val="32"/>
+        </w:rPr>
+      </w:pPr>
+    </w:p>
+    <w:p>
+      <w:pPr>
+        <w:tabs>
+          <w:tab w:val="left" w:pos="1155"/>
+        </w:tabs>
+        <w:jc w:val="center"/>
+        <w:rPr>
+          <w:rFonts w:ascii="Algerian" w:hAnsi="Algerian" w:cstheme="minorHAnsi"/>
+          <w:color w:val="8EAADB" w:themeColor="accent1" w:themeTint="99"/>
+          <w:sz w:val="72"/>
+          <w:szCs w:val="72"/>
+        </w:rPr>
+      </w:pPr>
+      <w:r>
+        <w:rPr>
+          <w:rFonts w:ascii="Algerian" w:hAnsi="Algerian" w:cstheme="minorHAnsi"/>
+          <w:color w:val="8EAADB" w:themeColor="accent1" w:themeTint="99"/>
+          <w:sz w:val="72"/>
+          <w:szCs w:val="72"/>
+        </w:rPr>
+        <w:lastRenderedPageBreak/>
+        <w:t>Tamanho da Imagens de Fundo no Site</w:t>
+      </w:r>
+    </w:p>
+    <w:p>
+      <w:pPr>
+        <w:tabs>
+          <w:tab w:val="left" w:pos="1155"/>
+        </w:tabs>
+        <w:jc w:val="both"/>
+        <w:rPr>
+          <w:rFonts w:cstheme="minorHAnsi"/>
+          <w:sz w:val="32"/>
+          <w:szCs w:val="32"/>
+        </w:rPr>
+      </w:pPr>
+      <w:r>
+        <w:rPr>
+          <w:rFonts w:cstheme="minorHAnsi"/>
+          <w:sz w:val="32"/>
+          <w:szCs w:val="32"/>
+        </w:rPr>
+        <w:t xml:space="preserve">Uma das opções que temos é redimensionar a imagem para força-la a caber na caixa. Por padrão nenhum redimensionamento será aplicado, e a imagem será exibida do seu tamanho natural. Porém, podemos usar a propriedade </w:t>
+      </w:r>
+      <w:r>
+        <w:rPr>
+          <w:rFonts w:cstheme="minorHAnsi"/>
+          <w:color w:val="8EAADB" w:themeColor="accent1" w:themeTint="99"/>
+          <w:sz w:val="32"/>
+          <w:szCs w:val="32"/>
+        </w:rPr>
+        <w:t xml:space="preserve">background-size </w:t>
+      </w:r>
+      <w:r>
+        <w:rPr>
+          <w:rFonts w:cstheme="minorHAnsi"/>
+          <w:sz w:val="32"/>
+          <w:szCs w:val="32"/>
+        </w:rPr>
+        <w:t>para alterar esse comportamento.</w:t>
+      </w:r>
+    </w:p>
+    <w:p>
+      <w:pPr>
+        <w:tabs>
+          <w:tab w:val="left" w:pos="1155"/>
+        </w:tabs>
+        <w:jc w:val="both"/>
+        <w:rPr>
+          <w:rFonts w:cstheme="minorHAnsi"/>
+          <w:sz w:val="32"/>
+          <w:szCs w:val="32"/>
+        </w:rPr>
+      </w:pPr>
+      <w:r>
+        <w:rPr>
+          <w:rFonts w:cstheme="minorHAnsi"/>
+          <w:sz w:val="32"/>
+          <w:szCs w:val="32"/>
+        </w:rPr>
+        <w:t xml:space="preserve">Os valores aceitos por essa propriedade são : </w:t>
+      </w:r>
+    </w:p>
+    <w:p>
+      <w:pPr>
+        <w:tabs>
+          <w:tab w:val="left" w:pos="1155"/>
+        </w:tabs>
+        <w:jc w:val="both"/>
+        <w:rPr>
+          <w:rFonts w:cstheme="minorHAnsi"/>
+          <w:sz w:val="32"/>
+          <w:szCs w:val="32"/>
+        </w:rPr>
+      </w:pPr>
+      <w:r>
+        <w:rPr>
+          <w:rFonts w:cstheme="minorHAnsi"/>
+          <w:color w:val="C45911" w:themeColor="accent2" w:themeShade="BF"/>
+          <w:sz w:val="32"/>
+          <w:szCs w:val="32"/>
+        </w:rPr>
+        <w:t>Auto</w:t>
+      </w:r>
+      <w:r>
+        <w:rPr>
+          <w:rFonts w:cstheme="minorHAnsi"/>
+          <w:sz w:val="32"/>
+          <w:szCs w:val="32"/>
+        </w:rPr>
+        <w:t>: (padrão) a imagem de fundo será aplicada em seu tamanho original.</w:t>
+      </w:r>
+    </w:p>
+    <w:p>
+      <w:pPr>
+        <w:tabs>
+          <w:tab w:val="left" w:pos="1155"/>
+        </w:tabs>
+        <w:jc w:val="both"/>
+        <w:rPr>
+          <w:rFonts w:cstheme="minorHAnsi"/>
+          <w:sz w:val="32"/>
+          <w:szCs w:val="32"/>
+        </w:rPr>
+      </w:pPr>
+      <w:r>
+        <w:rPr>
+          <w:rFonts w:cstheme="minorHAnsi"/>
+          <w:color w:val="A8D08D" w:themeColor="accent6" w:themeTint="99"/>
+          <w:sz w:val="32"/>
+          <w:szCs w:val="32"/>
+        </w:rPr>
+        <w:t>Px</w:t>
+      </w:r>
+      <w:r>
+        <w:rPr>
+          <w:rFonts w:cstheme="minorHAnsi"/>
+          <w:sz w:val="32"/>
+          <w:szCs w:val="32"/>
+        </w:rPr>
+        <w:t xml:space="preserve"> ou </w:t>
+      </w:r>
+      <w:r>
+        <w:rPr>
+          <w:rFonts w:cstheme="minorHAnsi"/>
+          <w:color w:val="A8D08D" w:themeColor="accent6" w:themeTint="99"/>
+          <w:sz w:val="32"/>
+          <w:szCs w:val="32"/>
+        </w:rPr>
+        <w:t>%</w:t>
+      </w:r>
+      <w:r>
+        <w:rPr>
+          <w:rFonts w:cstheme="minorHAnsi"/>
+          <w:sz w:val="32"/>
+          <w:szCs w:val="32"/>
+        </w:rPr>
+        <w:t>: Redimensiona a largura da imagem e faz a altura se adaptar automaticamente. Podemos também informar as duas dimensões na sequência ou também usar valores percentuais.</w:t>
+      </w:r>
+    </w:p>
+    <w:p>
+      <w:pPr>
+        <w:tabs>
+          <w:tab w:val="left" w:pos="1155"/>
+        </w:tabs>
+        <w:jc w:val="both"/>
+        <w:rPr>
+          <w:rFonts w:cstheme="minorHAnsi"/>
+          <w:sz w:val="32"/>
+          <w:szCs w:val="32"/>
+        </w:rPr>
+      </w:pPr>
+      <w:r>
+        <w:rPr>
+          <w:rFonts w:cstheme="minorHAnsi"/>
+          <w:color w:val="C45911" w:themeColor="accent2" w:themeShade="BF"/>
+          <w:sz w:val="32"/>
+          <w:szCs w:val="32"/>
+        </w:rPr>
+        <w:t>Cover</w:t>
+      </w:r>
+      <w:r>
+        <w:rPr>
+          <w:rFonts w:cstheme="minorHAnsi"/>
+          <w:sz w:val="32"/>
+          <w:szCs w:val="32"/>
+        </w:rPr>
+        <w:t>: Muda o tamanho da imagem para que ela seja totalmente exibida na tela, sem nenhum corte.</w:t>
+      </w:r>
+    </w:p>
+    <w:p>
+      <w:pPr>
+        <w:tabs>
+          <w:tab w:val="left" w:pos="1155"/>
+        </w:tabs>
+        <w:jc w:val="both"/>
+        <w:rPr>
+          <w:rFonts w:cstheme="minorHAnsi"/>
+          <w:sz w:val="32"/>
+          <w:szCs w:val="32"/>
+        </w:rPr>
+      </w:pPr>
+      <w:r>
+        <w:rPr>
+          <w:rFonts w:cstheme="minorHAnsi"/>
+          <w:color w:val="C45911" w:themeColor="accent2" w:themeShade="BF"/>
+          <w:sz w:val="32"/>
+          <w:szCs w:val="32"/>
+        </w:rPr>
+        <w:t>Contain</w:t>
+      </w:r>
+      <w:r>
+        <w:rPr>
+          <w:rFonts w:cstheme="minorHAnsi"/>
+          <w:sz w:val="32"/>
+          <w:szCs w:val="32"/>
+        </w:rPr>
+        <w:t>: Redimensiona a imagem para que ela cubra o contêiner</w:t>
+      </w:r>
+      <w:r>
+        <w:rPr>
+          <w:rFonts w:cstheme="minorHAnsi"/>
+          <w:sz w:val="32"/>
+          <w:szCs w:val="32"/>
+        </w:rPr>
+        <w:t>, mesmo que para isso ocorram alguns enventuais cortes.</w:t>
+      </w:r>
+    </w:p>
+    <w:p>
+      <w:pPr>
+        <w:tabs>
+          <w:tab w:val="left" w:pos="1155"/>
+        </w:tabs>
+        <w:jc w:val="both"/>
+        <w:rPr>
+          <w:rFonts w:cstheme="minorHAnsi"/>
+          <w:sz w:val="32"/>
+          <w:szCs w:val="32"/>
+        </w:rPr>
+      </w:pPr>
+    </w:p>
+    <w:p>
+      <w:pPr>
+        <w:tabs>
+          <w:tab w:val="left" w:pos="1155"/>
+        </w:tabs>
+        <w:jc w:val="both"/>
+        <w:rPr>
+          <w:rFonts w:cstheme="minorHAnsi"/>
+          <w:sz w:val="32"/>
+          <w:szCs w:val="32"/>
+        </w:rPr>
+      </w:pPr>
+      <w:r>
+        <w:rPr>
+          <w:rFonts w:cstheme="minorHAnsi"/>
+          <w:sz w:val="32"/>
+          <w:szCs w:val="32"/>
+        </w:rPr>
+        <w:t xml:space="preserve">Entretando, quando o conteúdo do site é muito extenso, acaba ocorrendo uma quebra de imagem, para resolver esse problema podemos utilizar a propriedade </w:t>
+      </w:r>
+      <w:r>
+        <w:rPr>
+          <w:rFonts w:cstheme="minorHAnsi"/>
+          <w:color w:val="8EAADB" w:themeColor="accent1" w:themeTint="99"/>
+          <w:sz w:val="32"/>
+          <w:szCs w:val="32"/>
+        </w:rPr>
+        <w:t>background-attachment</w:t>
+      </w:r>
+      <w:r>
+        <w:rPr>
+          <w:rFonts w:cstheme="minorHAnsi"/>
+          <w:sz w:val="32"/>
+          <w:szCs w:val="32"/>
+        </w:rPr>
+        <w:t>.</w:t>
+      </w:r>
+    </w:p>
+    <w:p>
+      <w:pPr>
+        <w:tabs>
+          <w:tab w:val="left" w:pos="1155"/>
+        </w:tabs>
+        <w:jc w:val="both"/>
+        <w:rPr>
+          <w:rFonts w:cstheme="minorHAnsi"/>
+          <w:sz w:val="32"/>
+          <w:szCs w:val="32"/>
+        </w:rPr>
+      </w:pPr>
+      <w:r>
+        <w:rPr>
+          <w:rFonts w:cstheme="minorHAnsi"/>
+          <w:sz w:val="32"/>
+          <w:szCs w:val="32"/>
+        </w:rPr>
+        <w:t xml:space="preserve">A propriedade </w:t>
+      </w:r>
+      <w:r>
+        <w:rPr>
+          <w:rFonts w:cstheme="minorHAnsi"/>
+          <w:color w:val="8EAADB" w:themeColor="accent1" w:themeTint="99"/>
+          <w:sz w:val="32"/>
+          <w:szCs w:val="32"/>
+        </w:rPr>
+        <w:t xml:space="preserve">background-attachment </w:t>
+      </w:r>
+      <w:r>
+        <w:rPr>
+          <w:rFonts w:cstheme="minorHAnsi"/>
+          <w:sz w:val="32"/>
+          <w:szCs w:val="32"/>
+        </w:rPr>
+        <w:t>aceita os se</w:t>
+      </w:r>
+      <w:r>
+        <w:rPr>
+          <w:rFonts w:cstheme="minorHAnsi"/>
+          <w:sz w:val="32"/>
+          <w:szCs w:val="32"/>
+        </w:rPr>
+        <w:t>guintes valores:</w:t>
+      </w:r>
+    </w:p>
+    <w:p>
+      <w:pPr>
+        <w:tabs>
+          <w:tab w:val="left" w:pos="1155"/>
+        </w:tabs>
+        <w:jc w:val="both"/>
+        <w:rPr>
+          <w:rFonts w:cstheme="minorHAnsi"/>
+          <w:sz w:val="32"/>
+          <w:szCs w:val="32"/>
+        </w:rPr>
+      </w:pPr>
+      <w:r>
+        <w:rPr>
+          <w:rFonts w:cstheme="minorHAnsi"/>
+          <w:color w:val="C45911" w:themeColor="accent2" w:themeShade="BF"/>
+          <w:sz w:val="32"/>
+          <w:szCs w:val="32"/>
+        </w:rPr>
+        <w:t>Scroll</w:t>
+      </w:r>
+      <w:r>
+        <w:rPr>
+          <w:rFonts w:cstheme="minorHAnsi"/>
+          <w:sz w:val="32"/>
+          <w:szCs w:val="32"/>
+        </w:rPr>
+        <w:t xml:space="preserve">: (padrão) a imagem de fundo vai rolar junto com o conteúdo </w:t>
+      </w:r>
+    </w:p>
+    <w:p>
+      <w:pPr>
+        <w:tabs>
+          <w:tab w:val="left" w:pos="1155"/>
+        </w:tabs>
+        <w:jc w:val="both"/>
+        <w:rPr>
+          <w:rFonts w:cstheme="minorHAnsi"/>
+          <w:sz w:val="32"/>
+          <w:szCs w:val="32"/>
+        </w:rPr>
+      </w:pPr>
+      <w:r>
+        <w:rPr>
+          <w:rFonts w:cstheme="minorHAnsi"/>
+          <w:color w:val="C45911" w:themeColor="accent2" w:themeShade="BF"/>
+          <w:sz w:val="32"/>
+          <w:szCs w:val="32"/>
+        </w:rPr>
+        <w:t>Fixed</w:t>
+      </w:r>
+      <w:r>
+        <w:rPr>
+          <w:rFonts w:cstheme="minorHAnsi"/>
+          <w:sz w:val="32"/>
+          <w:szCs w:val="32"/>
+        </w:rPr>
+        <w:t>: A imagem de fundo vai ficar fixada enquanto o conteúdo vai sendo rolado.</w:t>
+      </w:r>
+    </w:p>
+    <w:p>
+      <w:pPr>
+        <w:tabs>
+          <w:tab w:val="left" w:pos="1155"/>
+        </w:tabs>
+        <w:jc w:val="both"/>
+        <w:rPr>
+          <w:rFonts w:cstheme="minorHAnsi"/>
+          <w:sz w:val="32"/>
+          <w:szCs w:val="32"/>
+        </w:rPr>
+      </w:pPr>
+      <w:r>
+        <w:rPr>
+          <w:rFonts w:cstheme="minorHAnsi"/>
+          <w:sz w:val="32"/>
+          <w:szCs w:val="32"/>
+        </w:rPr>
+        <w:lastRenderedPageBreak/>
+        <w:t>Para facilitar a nossa vida e economizar linhas de códigos, podemos fazer uma shorthand, dada pela seguinte sequência :</w:t>
+      </w:r>
+    </w:p>
+    <w:p>
+      <w:pPr>
+        <w:tabs>
+          <w:tab w:val="left" w:pos="1155"/>
+        </w:tabs>
+        <w:jc w:val="both"/>
+        <w:rPr>
+          <w:rFonts w:cstheme="minorHAnsi"/>
+          <w:color w:val="A8D08D" w:themeColor="accent6" w:themeTint="99"/>
+          <w:sz w:val="32"/>
+          <w:szCs w:val="32"/>
+          <w:lang w:val="en-US"/>
+        </w:rPr>
+      </w:pPr>
+      <w:r>
+        <w:rPr>
+          <w:rFonts w:cstheme="minorHAnsi"/>
+          <w:color w:val="A8D08D" w:themeColor="accent6" w:themeTint="99"/>
+          <w:sz w:val="32"/>
+          <w:szCs w:val="32"/>
+          <w:lang w:val="en-US"/>
+        </w:rPr>
+        <w:t xml:space="preserve">Color </w:t>
+      </w:r>
+      <w:r>
+        <w:rPr>
+          <w:rFonts w:cstheme="minorHAnsi"/>
+          <w:color w:val="A8D08D" w:themeColor="accent6" w:themeTint="99"/>
+          <w:sz w:val="32"/>
+          <w:szCs w:val="32"/>
+        </w:rPr>
+        <w:sym w:font="Wingdings" w:char="F0E0"/>
+      </w:r>
+      <w:r>
+        <w:rPr>
+          <w:rFonts w:cstheme="minorHAnsi"/>
+          <w:color w:val="A8D08D" w:themeColor="accent6" w:themeTint="99"/>
+          <w:sz w:val="32"/>
+          <w:szCs w:val="32"/>
+          <w:lang w:val="en-US"/>
+        </w:rPr>
+        <w:t xml:space="preserve"> Image </w:t>
+      </w:r>
+      <w:r>
+        <w:rPr>
+          <w:rFonts w:cstheme="minorHAnsi"/>
+          <w:color w:val="A8D08D" w:themeColor="accent6" w:themeTint="99"/>
+          <w:sz w:val="32"/>
+          <w:szCs w:val="32"/>
+        </w:rPr>
+        <w:sym w:font="Wingdings" w:char="F0E0"/>
+      </w:r>
+      <w:r>
+        <w:rPr>
+          <w:rFonts w:cstheme="minorHAnsi"/>
+          <w:color w:val="A8D08D" w:themeColor="accent6" w:themeTint="99"/>
+          <w:sz w:val="32"/>
+          <w:szCs w:val="32"/>
+          <w:lang w:val="en-US"/>
+        </w:rPr>
+        <w:t xml:space="preserve"> Position </w:t>
+      </w:r>
+      <w:r>
+        <w:rPr>
+          <w:rFonts w:cstheme="minorHAnsi"/>
+          <w:color w:val="A8D08D" w:themeColor="accent6" w:themeTint="99"/>
+          <w:sz w:val="32"/>
+          <w:szCs w:val="32"/>
+        </w:rPr>
+        <w:sym w:font="Wingdings" w:char="F0E0"/>
+      </w:r>
+      <w:r>
+        <w:rPr>
+          <w:rFonts w:cstheme="minorHAnsi"/>
+          <w:color w:val="A8D08D" w:themeColor="accent6" w:themeTint="99"/>
+          <w:sz w:val="32"/>
+          <w:szCs w:val="32"/>
+          <w:lang w:val="en-US"/>
+        </w:rPr>
+        <w:t xml:space="preserve"> Repeat </w:t>
+      </w:r>
+      <w:r>
+        <w:rPr>
+          <w:rFonts w:cstheme="minorHAnsi"/>
+          <w:color w:val="A8D08D" w:themeColor="accent6" w:themeTint="99"/>
+          <w:sz w:val="32"/>
+          <w:szCs w:val="32"/>
+        </w:rPr>
+        <w:sym w:font="Wingdings" w:char="F0E0"/>
+      </w:r>
+      <w:r>
+        <w:rPr>
+          <w:rFonts w:cstheme="minorHAnsi"/>
+          <w:color w:val="A8D08D" w:themeColor="accent6" w:themeTint="99"/>
+          <w:sz w:val="32"/>
+          <w:szCs w:val="32"/>
+          <w:lang w:val="en-US"/>
+        </w:rPr>
+        <w:t xml:space="preserve"> attachment</w:t>
+      </w:r>
+    </w:p>
+    <w:p>
+      <w:pPr>
+        <w:tabs>
+          <w:tab w:val="left" w:pos="1155"/>
+        </w:tabs>
+        <w:jc w:val="both"/>
+        <w:rPr>
+          <w:rFonts w:cstheme="minorHAnsi"/>
+          <w:color w:val="000000" w:themeColor="text1"/>
+          <w:sz w:val="32"/>
+          <w:szCs w:val="32"/>
+          <w:lang w:val="en-US"/>
+        </w:rPr>
+      </w:pPr>
+      <w:r>
+        <w:rPr>
+          <w:rFonts w:cstheme="minorHAnsi"/>
+          <w:color w:val="000000" w:themeColor="text1"/>
+          <w:sz w:val="32"/>
+          <w:szCs w:val="32"/>
+          <w:lang w:val="en-US"/>
+        </w:rPr>
+        <w:t xml:space="preserve">Veja um </w:t>
+      </w:r>
+      <w:proofErr w:type="spellStart"/>
+      <w:r>
+        <w:rPr>
+          <w:rFonts w:cstheme="minorHAnsi"/>
+          <w:color w:val="000000" w:themeColor="text1"/>
+          <w:sz w:val="32"/>
+          <w:szCs w:val="32"/>
+          <w:lang w:val="en-US"/>
+        </w:rPr>
+        <w:t>exemplo</w:t>
+      </w:r>
+      <w:proofErr w:type="spellEnd"/>
+      <w:r>
+        <w:rPr>
+          <w:rFonts w:cstheme="minorHAnsi"/>
+          <w:color w:val="000000" w:themeColor="text1"/>
+          <w:sz w:val="32"/>
+          <w:szCs w:val="32"/>
+          <w:lang w:val="en-US"/>
+        </w:rPr>
+        <w:t>:</w:t>
+      </w:r>
+    </w:p>
+    <w:p>
+      <w:pPr>
+        <w:tabs>
+          <w:tab w:val="left" w:pos="1155"/>
+        </w:tabs>
+        <w:jc w:val="both"/>
+        <w:rPr>
+          <w:rFonts w:cstheme="minorHAnsi"/>
+          <w:color w:val="000000" w:themeColor="text1"/>
+          <w:sz w:val="32"/>
+          <w:szCs w:val="32"/>
+          <w:lang w:val="en-US"/>
+        </w:rPr>
+      </w:pPr>
+      <w:bookmarkStart w:id="0" w:name="_Hlk138087343"/>
+      <w:r>
+        <w:rPr>
+          <w:rFonts w:cstheme="minorHAnsi"/>
+          <w:color w:val="8EAADB" w:themeColor="accent1" w:themeTint="99"/>
+          <w:sz w:val="32"/>
+          <w:szCs w:val="32"/>
+          <w:lang w:val="en-US"/>
+        </w:rPr>
+        <w:t>background</w:t>
+      </w:r>
+      <w:r>
+        <w:rPr>
+          <w:rFonts w:cstheme="minorHAnsi"/>
+          <w:color w:val="000000" w:themeColor="text1"/>
+          <w:sz w:val="32"/>
+          <w:szCs w:val="32"/>
+          <w:lang w:val="en-US"/>
+        </w:rPr>
+        <w:t xml:space="preserve">: </w:t>
+      </w:r>
+      <w:r>
+        <w:rPr>
+          <w:rFonts w:cstheme="minorHAnsi"/>
+          <w:color w:val="C45911" w:themeColor="accent2" w:themeShade="BF"/>
+          <w:sz w:val="32"/>
+          <w:szCs w:val="32"/>
+          <w:lang w:val="en-US"/>
+        </w:rPr>
+        <w:t>black</w:t>
+      </w:r>
+      <w:r>
+        <w:rPr>
+          <w:rFonts w:cstheme="minorHAnsi"/>
+          <w:color w:val="000000" w:themeColor="text1"/>
+          <w:sz w:val="32"/>
+          <w:szCs w:val="32"/>
+          <w:lang w:val="en-US"/>
+        </w:rPr>
+        <w:t xml:space="preserve"> </w:t>
+      </w:r>
+      <w:proofErr w:type="spellStart"/>
+      <w:r>
+        <w:rPr>
+          <w:rFonts w:cstheme="minorHAnsi"/>
+          <w:color w:val="806000" w:themeColor="accent4" w:themeShade="80"/>
+          <w:sz w:val="32"/>
+          <w:szCs w:val="32"/>
+          <w:lang w:val="en-US"/>
+        </w:rPr>
+        <w:t>url</w:t>
+      </w:r>
+      <w:proofErr w:type="spellEnd"/>
+      <w:r>
+        <w:rPr>
+          <w:rFonts w:cstheme="minorHAnsi"/>
+          <w:color w:val="000000" w:themeColor="text1"/>
+          <w:sz w:val="32"/>
+          <w:szCs w:val="32"/>
+          <w:lang w:val="en-US"/>
+        </w:rPr>
+        <w:t>(</w:t>
+      </w:r>
+      <w:r>
+        <w:rPr>
+          <w:rFonts w:cstheme="minorHAnsi"/>
+          <w:color w:val="5B9BD5" w:themeColor="accent5"/>
+          <w:sz w:val="32"/>
+          <w:szCs w:val="32"/>
+          <w:lang w:val="en-US"/>
+        </w:rPr>
+        <w:t>imagens/wallpaper002.jpg</w:t>
+      </w:r>
+      <w:r>
+        <w:rPr>
+          <w:rFonts w:cstheme="minorHAnsi"/>
+          <w:color w:val="000000" w:themeColor="text1"/>
+          <w:sz w:val="32"/>
+          <w:szCs w:val="32"/>
+          <w:lang w:val="en-US"/>
+        </w:rPr>
+        <w:t xml:space="preserve">) </w:t>
+      </w:r>
+      <w:r>
+        <w:rPr>
+          <w:rFonts w:cstheme="minorHAnsi"/>
+          <w:color w:val="C45911" w:themeColor="accent2" w:themeShade="BF"/>
+          <w:sz w:val="32"/>
+          <w:szCs w:val="32"/>
+          <w:lang w:val="en-US"/>
+        </w:rPr>
+        <w:t xml:space="preserve">center </w:t>
+      </w:r>
+      <w:proofErr w:type="spellStart"/>
+      <w:r>
+        <w:rPr>
+          <w:rFonts w:cstheme="minorHAnsi"/>
+          <w:color w:val="C45911" w:themeColor="accent2" w:themeShade="BF"/>
+          <w:sz w:val="32"/>
+          <w:szCs w:val="32"/>
+          <w:lang w:val="en-US"/>
+        </w:rPr>
+        <w:t>center</w:t>
+      </w:r>
+      <w:proofErr w:type="spellEnd"/>
+      <w:r>
+        <w:rPr>
+          <w:rFonts w:cstheme="minorHAnsi"/>
+          <w:color w:val="C45911" w:themeColor="accent2" w:themeShade="BF"/>
+          <w:sz w:val="32"/>
+          <w:szCs w:val="32"/>
+          <w:lang w:val="en-US"/>
+        </w:rPr>
+        <w:t xml:space="preserve"> no-repeat fixed</w:t>
+      </w:r>
+      <w:r>
+        <w:rPr>
+          <w:rFonts w:cstheme="minorHAnsi"/>
+          <w:color w:val="000000" w:themeColor="text1"/>
+          <w:sz w:val="32"/>
+          <w:szCs w:val="32"/>
+          <w:lang w:val="en-US"/>
+        </w:rPr>
+        <w:t>;</w:t>
+      </w:r>
+    </w:p>
+    <w:bookmarkEnd w:id="0"/>
+    <w:p>
+      <w:pPr>
+        <w:tabs>
+          <w:tab w:val="left" w:pos="1155"/>
+        </w:tabs>
+        <w:jc w:val="both"/>
+        <w:rPr>
+          <w:rFonts w:cstheme="minorHAnsi"/>
+          <w:sz w:val="32"/>
+          <w:szCs w:val="32"/>
+        </w:rPr>
+      </w:pPr>
+      <w:r>
+        <w:rPr>
+          <w:rFonts w:cstheme="minorHAnsi"/>
+          <w:sz w:val="32"/>
+          <w:szCs w:val="32"/>
+        </w:rPr>
+        <w:t>Perceba que a unica p</w:t>
+      </w:r>
+      <w:r>
+        <w:rPr>
+          <w:rFonts w:cstheme="minorHAnsi"/>
+          <w:sz w:val="32"/>
+          <w:szCs w:val="32"/>
+        </w:rPr>
+        <w:t xml:space="preserve">ropriedade que não está inserida é o </w:t>
+      </w:r>
+      <w:r>
+        <w:rPr>
+          <w:rFonts w:cstheme="minorHAnsi"/>
+          <w:color w:val="8EAADB" w:themeColor="accent1" w:themeTint="99"/>
+          <w:sz w:val="32"/>
+          <w:szCs w:val="32"/>
+        </w:rPr>
+        <w:t>background-size</w:t>
+      </w:r>
+      <w:r>
+        <w:rPr>
+          <w:rFonts w:cstheme="minorHAnsi"/>
+          <w:sz w:val="32"/>
+          <w:szCs w:val="32"/>
+        </w:rPr>
+        <w:t xml:space="preserve">, pois os navegador não são capazes de reconhece-lo nessa shorthand, fazendo com que a imagem simplesmente suma. Logo, para resolver esse problema, fazemos a shorthand normalmente e escrevemos o </w:t>
+      </w:r>
+      <w:r>
+        <w:rPr>
+          <w:rFonts w:cstheme="minorHAnsi"/>
+          <w:color w:val="8EAADB" w:themeColor="accent1" w:themeTint="99"/>
+          <w:sz w:val="32"/>
+          <w:szCs w:val="32"/>
+        </w:rPr>
+        <w:t xml:space="preserve">background-size </w:t>
+      </w:r>
+      <w:r>
+        <w:rPr>
+          <w:rFonts w:cstheme="minorHAnsi"/>
+          <w:sz w:val="32"/>
+          <w:szCs w:val="32"/>
+        </w:rPr>
+        <w:t>separadamente.</w:t>
+      </w:r>
+      <w:r>
+        <w:rPr>
+          <w:rFonts w:cstheme="minorHAnsi"/>
+          <w:sz w:val="32"/>
+          <w:szCs w:val="32"/>
+        </w:rPr>
+        <w:t xml:space="preserve"> Ficando desse jeito :</w:t>
+      </w:r>
+    </w:p>
+    <w:p>
+      <w:pPr>
+        <w:tabs>
+          <w:tab w:val="left" w:pos="1155"/>
+        </w:tabs>
+        <w:jc w:val="both"/>
+        <w:rPr>
+          <w:rFonts w:cstheme="minorHAnsi"/>
+          <w:color w:val="000000" w:themeColor="text1"/>
+          <w:sz w:val="32"/>
+          <w:szCs w:val="32"/>
+          <w:lang w:val="en-US"/>
+        </w:rPr>
+      </w:pPr>
+      <w:r>
+        <w:rPr>
+          <w:rFonts w:cstheme="minorHAnsi"/>
+          <w:color w:val="8EAADB" w:themeColor="accent1" w:themeTint="99"/>
+          <w:sz w:val="32"/>
+          <w:szCs w:val="32"/>
+          <w:lang w:val="en-US"/>
+        </w:rPr>
+        <w:t>background</w:t>
+      </w:r>
+      <w:r>
+        <w:rPr>
+          <w:rFonts w:cstheme="minorHAnsi"/>
+          <w:color w:val="000000" w:themeColor="text1"/>
+          <w:sz w:val="32"/>
+          <w:szCs w:val="32"/>
+          <w:lang w:val="en-US"/>
+        </w:rPr>
+        <w:t xml:space="preserve">: </w:t>
+      </w:r>
+      <w:r>
+        <w:rPr>
+          <w:rFonts w:cstheme="minorHAnsi"/>
+          <w:color w:val="C45911" w:themeColor="accent2" w:themeShade="BF"/>
+          <w:sz w:val="32"/>
+          <w:szCs w:val="32"/>
+          <w:lang w:val="en-US"/>
+        </w:rPr>
+        <w:t>black</w:t>
+      </w:r>
+      <w:r>
+        <w:rPr>
+          <w:rFonts w:cstheme="minorHAnsi"/>
+          <w:color w:val="000000" w:themeColor="text1"/>
+          <w:sz w:val="32"/>
+          <w:szCs w:val="32"/>
+          <w:lang w:val="en-US"/>
+        </w:rPr>
+        <w:t xml:space="preserve"> </w:t>
+      </w:r>
+      <w:proofErr w:type="spellStart"/>
+      <w:r>
+        <w:rPr>
+          <w:rFonts w:cstheme="minorHAnsi"/>
+          <w:color w:val="806000" w:themeColor="accent4" w:themeShade="80"/>
+          <w:sz w:val="32"/>
+          <w:szCs w:val="32"/>
+          <w:lang w:val="en-US"/>
+        </w:rPr>
+        <w:t>url</w:t>
+      </w:r>
+      <w:proofErr w:type="spellEnd"/>
+      <w:r>
+        <w:rPr>
+          <w:rFonts w:cstheme="minorHAnsi"/>
+          <w:color w:val="000000" w:themeColor="text1"/>
+          <w:sz w:val="32"/>
+          <w:szCs w:val="32"/>
+          <w:lang w:val="en-US"/>
+        </w:rPr>
+        <w:t>(</w:t>
+      </w:r>
+      <w:r>
+        <w:rPr>
+          <w:rFonts w:cstheme="minorHAnsi"/>
+          <w:color w:val="5B9BD5" w:themeColor="accent5"/>
+          <w:sz w:val="32"/>
+          <w:szCs w:val="32"/>
+          <w:lang w:val="en-US"/>
+        </w:rPr>
+        <w:t>imagens/wallpaper002.jpg</w:t>
+      </w:r>
+      <w:r>
+        <w:rPr>
+          <w:rFonts w:cstheme="minorHAnsi"/>
+          <w:color w:val="000000" w:themeColor="text1"/>
+          <w:sz w:val="32"/>
+          <w:szCs w:val="32"/>
+          <w:lang w:val="en-US"/>
+        </w:rPr>
+        <w:t xml:space="preserve">) </w:t>
+      </w:r>
+      <w:r>
+        <w:rPr>
+          <w:rFonts w:cstheme="minorHAnsi"/>
+          <w:color w:val="C45911" w:themeColor="accent2" w:themeShade="BF"/>
+          <w:sz w:val="32"/>
+          <w:szCs w:val="32"/>
+          <w:lang w:val="en-US"/>
+        </w:rPr>
+        <w:t xml:space="preserve">center </w:t>
+      </w:r>
+      <w:proofErr w:type="spellStart"/>
+      <w:r>
+        <w:rPr>
+          <w:rFonts w:cstheme="minorHAnsi"/>
+          <w:color w:val="C45911" w:themeColor="accent2" w:themeShade="BF"/>
+          <w:sz w:val="32"/>
+          <w:szCs w:val="32"/>
+          <w:lang w:val="en-US"/>
+        </w:rPr>
+        <w:t>center</w:t>
+      </w:r>
+      <w:proofErr w:type="spellEnd"/>
+      <w:r>
+        <w:rPr>
+          <w:rFonts w:cstheme="minorHAnsi"/>
+          <w:color w:val="C45911" w:themeColor="accent2" w:themeShade="BF"/>
+          <w:sz w:val="32"/>
+          <w:szCs w:val="32"/>
+          <w:lang w:val="en-US"/>
+        </w:rPr>
+        <w:t xml:space="preserve"> no-repeat fixed</w:t>
+      </w:r>
+      <w:r>
+        <w:rPr>
+          <w:rFonts w:cstheme="minorHAnsi"/>
+          <w:color w:val="000000" w:themeColor="text1"/>
+          <w:sz w:val="32"/>
+          <w:szCs w:val="32"/>
+          <w:lang w:val="en-US"/>
+        </w:rPr>
+        <w:t>;</w:t>
+      </w:r>
+    </w:p>
+    <w:p>
+      <w:pPr>
+        <w:tabs>
+          <w:tab w:val="left" w:pos="1155"/>
+        </w:tabs>
+        <w:jc w:val="both"/>
+        <w:rPr>
+          <w:rFonts w:cstheme="minorHAnsi"/>
+          <w:sz w:val="32"/>
+          <w:szCs w:val="32"/>
+          <w:lang w:val="en-US"/>
+        </w:rPr>
+      </w:pPr>
+      <w:r>
+        <w:rPr>
+          <w:rFonts w:cstheme="minorHAnsi"/>
+          <w:color w:val="8EAADB" w:themeColor="accent1" w:themeTint="99"/>
+          <w:sz w:val="32"/>
+          <w:szCs w:val="32"/>
+          <w:lang w:val="en-US"/>
+        </w:rPr>
+        <w:t>background-size</w:t>
+      </w:r>
+      <w:r>
+        <w:rPr>
+          <w:rFonts w:cstheme="minorHAnsi"/>
+          <w:sz w:val="32"/>
+          <w:szCs w:val="32"/>
+          <w:lang w:val="en-US"/>
+        </w:rPr>
+        <w:t xml:space="preserve">: </w:t>
+      </w:r>
+      <w:r>
+        <w:rPr>
+          <w:rFonts w:cstheme="minorHAnsi"/>
+          <w:color w:val="C45911" w:themeColor="accent2" w:themeShade="BF"/>
+          <w:sz w:val="32"/>
+          <w:szCs w:val="32"/>
+          <w:lang w:val="en-US"/>
+        </w:rPr>
+        <w:t>cover</w:t>
+      </w:r>
+      <w:r>
+        <w:rPr>
+          <w:rFonts w:cstheme="minorHAnsi"/>
+          <w:sz w:val="32"/>
+          <w:szCs w:val="32"/>
+          <w:lang w:val="en-US"/>
+        </w:rPr>
+        <w:t>;</w:t>
+      </w:r>
+    </w:p>
+    <w:p>
+      <w:pPr>
+        <w:tabs>
+          <w:tab w:val="left" w:pos="1155"/>
+        </w:tabs>
+        <w:jc w:val="both"/>
+        <w:rPr>
+          <w:rFonts w:cstheme="minorHAnsi"/>
+          <w:sz w:val="32"/>
+          <w:szCs w:val="32"/>
+          <w:lang w:val="en-US"/>
+        </w:rPr>
+      </w:pPr>
+    </w:p>
+    <w:p>
+      <w:pPr>
+        <w:rPr>
+          <w:rFonts w:cstheme="minorHAnsi"/>
+          <w:sz w:val="32"/>
+          <w:szCs w:val="32"/>
+          <w:lang w:val="en-US"/>
+        </w:rPr>
+      </w:pPr>
+    </w:p>
+    <w:p>
+      <w:pPr>
+        <w:rPr>
+          <w:rFonts w:cstheme="minorHAnsi"/>
+          <w:sz w:val="32"/>
+          <w:szCs w:val="32"/>
+          <w:lang w:val="en-US"/>
+        </w:rPr>
+      </w:pPr>
+    </w:p>
+    <w:p>
+      <w:pPr>
+        <w:rPr>
+          <w:rFonts w:cstheme="minorHAnsi"/>
+          <w:sz w:val="32"/>
+          <w:szCs w:val="32"/>
+          <w:lang w:val="en-US"/>
+        </w:rPr>
+      </w:pPr>
+    </w:p>
+    <w:p>
+      <w:pPr>
+        <w:rPr>
+          <w:rFonts w:cstheme="minorHAnsi"/>
+          <w:sz w:val="32"/>
+          <w:szCs w:val="32"/>
+          <w:lang w:val="en-US"/>
+        </w:rPr>
+      </w:pPr>
+    </w:p>
+    <w:p>
+      <w:pPr>
+        <w:rPr>
+          <w:rFonts w:cstheme="minorHAnsi"/>
+          <w:sz w:val="32"/>
+          <w:szCs w:val="32"/>
+          <w:lang w:val="en-US"/>
+        </w:rPr>
+      </w:pPr>
+    </w:p>
+    <w:p>
+      <w:pPr>
+        <w:rPr>
+          <w:rFonts w:cstheme="minorHAnsi"/>
+          <w:sz w:val="32"/>
+          <w:szCs w:val="32"/>
+          <w:lang w:val="en-US"/>
+        </w:rPr>
+      </w:pPr>
+    </w:p>
     <w:sectPr>
       <w:footerReference w:type="default" r:id="rId10"/>
       <w:pgSz w:w="11906" w:h="16838"/>
@@ -1599,7 +2702,7 @@
 </file>
 
 <file path=word/endnotes.xml><?xml version="1.0" encoding="utf-8"?>
-<w:endnotes xmlns:wpc="http://schemas.microsoft.com/office/word/2010/wordprocessingCanvas" xmlns:cx="http://schemas.microsoft.com/office/drawing/2014/chartex" xmlns:cx1="http://schemas.microsoft.com/office/drawing/2015/9/8/chartex" xmlns:cx2="http://schemas.microsoft.com/office/drawing/2015/10/21/chartex" xmlns:cx3="http://schemas.microsoft.com/office/drawing/2016/5/9/chartex" xmlns:cx4="http://schemas.microsoft.com/office/drawing/2016/5/10/chartex" xmlns:cx5="http://schemas.microsoft.com/office/drawing/2016/5/11/chartex" xmlns:cx6="http://schemas.microsoft.com/office/drawing/2016/5/12/chartex" xmlns:cx7="http://schemas.microsoft.com/office/drawing/2016/5/13/chartex" xmlns:cx8="http://schemas.microsoft.com/office/drawing/2016/5/14/chartex" xmlns:mc="http://schemas.openxmlformats.org/markup-compatibility/2006" xmlns:aink="http://schemas.microsoft.com/office/drawing/2016/ink" xmlns:am3d="http://schemas.microsoft.com/office/drawing/2017/model3d" xmlns:o="urn:schemas-microsoft-com:office:office" xmlns:oel="http://schemas.microsoft.com/office/2019/extlst" xmlns:r="http://schemas.openxmlformats.org/officeDocument/2006/relationships" xmlns:m="http://schemas.openxmlformats.org/officeDocument/2006/math" xmlns:v="urn:schemas-microsoft-com:vml" xmlns:wp14="http://schemas.microsoft.com/office/word/2010/wordprocessingDrawing" xmlns:wp="http://schemas.openxmlformats.org/drawingml/2006/wordprocessingDrawing" xmlns:w10="urn:schemas-microsoft-com:office:word" xmlns:w="http://schemas.openxmlformats.org/wordprocessingml/2006/main" xmlns:w14="http://schemas.microsoft.com/office/word/2010/wordml" xmlns:w15="http://schemas.microsoft.com/office/word/2012/wordml" xmlns:w16cex="http://schemas.microsoft.com/office/word/2018/wordml/cex" xmlns:w16cid="http://schemas.microsoft.com/office/word/2016/wordml/cid" xmlns:w16="http://schemas.microsoft.com/office/word/2018/wordml" xmlns:w16du="http://schemas.microsoft.com/office/word/2023/wordml/word16du" xmlns:w16sdtdh="http://schemas.microsoft.com/office/word/2020/wordml/sdtdatahash" xmlns:w16se="http://schemas.microsoft.com/office/word/2015/wordml/symex" xmlns:wpg="http://schemas.microsoft.com/office/word/2010/wordprocessingGroup" xmlns:wpi="http://schemas.microsoft.com/office/word/2010/wordprocessingInk" xmlns:wne="http://schemas.microsoft.com/office/word/2006/wordml" xmlns:wps="http://schemas.microsoft.com/office/word/2010/wordprocessingShape" mc:Ignorable="w14 w15 w16se w16cid w16 w16cex w16sdtdh wp14">
+<w:endnotes xmlns:wpc="http://schemas.microsoft.com/office/word/2010/wordprocessingCanvas" xmlns:cx="http://schemas.microsoft.com/office/drawing/2014/chartex" xmlns:cx1="http://schemas.microsoft.com/office/drawing/2015/9/8/chartex" xmlns:cx2="http://schemas.microsoft.com/office/drawing/2015/10/21/chartex" xmlns:cx3="http://schemas.microsoft.com/office/drawing/2016/5/9/chartex" xmlns:cx4="http://schemas.microsoft.com/office/drawing/2016/5/10/chartex" xmlns:cx5="http://schemas.microsoft.com/office/drawing/2016/5/11/chartex" xmlns:cx6="http://schemas.microsoft.com/office/drawing/2016/5/12/chartex" xmlns:cx7="http://schemas.microsoft.com/office/drawing/2016/5/13/chartex" xmlns:cx8="http://schemas.microsoft.com/office/drawing/2016/5/14/chartex" xmlns:mc="http://schemas.openxmlformats.org/markup-compatibility/2006" xmlns:aink="http://schemas.microsoft.com/office/drawing/2016/ink" xmlns:am3d="http://schemas.microsoft.com/office/drawing/2017/model3d" xmlns:o="urn:schemas-microsoft-com:office:office" xmlns:oel="http://schemas.microsoft.com/office/2019/extlst" xmlns:r="http://schemas.openxmlformats.org/officeDocument/2006/relationships" xmlns:m="http://schemas.openxmlformats.org/officeDocument/2006/math" xmlns:v="urn:schemas-microsoft-com:vml" xmlns:wp14="http://schemas.microsoft.com/office/word/2010/wordprocessingDrawing" xmlns:wp="http://schemas.openxmlformats.org/drawingml/2006/wordprocessingDrawing" xmlns:w10="urn:schemas-microsoft-com:office:word" xmlns:w="http://schemas.openxmlformats.org/wordprocessingml/2006/main" xmlns:w14="http://schemas.microsoft.com/office/word/2010/wordml" xmlns:w15="http://schemas.microsoft.com/office/word/2012/wordml" xmlns:w16cex="http://schemas.microsoft.com/office/word/2018/wordml/cex" xmlns:w16cid="http://schemas.microsoft.com/office/word/2016/wordml/cid" xmlns:w16="http://schemas.microsoft.com/office/word/2018/wordml" xmlns:w16sdtdh="http://schemas.microsoft.com/office/word/2020/wordml/sdtdatahash" xmlns:w16se="http://schemas.microsoft.com/office/word/2015/wordml/symex" xmlns:wpg="http://schemas.microsoft.com/office/word/2010/wordprocessingGroup" xmlns:wpi="http://schemas.microsoft.com/office/word/2010/wordprocessingInk" xmlns:wne="http://schemas.microsoft.com/office/word/2006/wordml" xmlns:wps="http://schemas.microsoft.com/office/word/2010/wordprocessingShape" mc:Ignorable="w14 w15 w16se w16cid w16 w16cex w16sdtdh wp14">
   <w:endnote w:type="separator" w:id="-1">
     <w:p>
       <w:pPr>
@@ -1624,7 +2727,7 @@
 </file>
 
 <file path=word/footer1.xml><?xml version="1.0" encoding="utf-8"?>
-<w:ftr xmlns:wpc="http://schemas.microsoft.com/office/word/2010/wordprocessingCanvas" xmlns:cx="http://schemas.microsoft.com/office/drawing/2014/chartex" xmlns:cx1="http://schemas.microsoft.com/office/drawing/2015/9/8/chartex" xmlns:cx2="http://schemas.microsoft.com/office/drawing/2015/10/21/chartex" xmlns:cx3="http://schemas.microsoft.com/office/drawing/2016/5/9/chartex" xmlns:cx4="http://schemas.microsoft.com/office/drawing/2016/5/10/chartex" xmlns:cx5="http://schemas.microsoft.com/office/drawing/2016/5/11/chartex" xmlns:cx6="http://schemas.microsoft.com/office/drawing/2016/5/12/chartex" xmlns:cx7="http://schemas.microsoft.com/office/drawing/2016/5/13/chartex" xmlns:cx8="http://schemas.microsoft.com/office/drawing/2016/5/14/chartex" xmlns:mc="http://schemas.openxmlformats.org/markup-compatibility/2006" xmlns:aink="http://schemas.microsoft.com/office/drawing/2016/ink" xmlns:am3d="http://schemas.microsoft.com/office/drawing/2017/model3d" xmlns:o="urn:schemas-microsoft-com:office:office" xmlns:oel="http://schemas.microsoft.com/office/2019/extlst" xmlns:r="http://schemas.openxmlformats.org/officeDocument/2006/relationships" xmlns:m="http://schemas.openxmlformats.org/officeDocument/2006/math" xmlns:v="urn:schemas-microsoft-com:vml" xmlns:wp14="http://schemas.microsoft.com/office/word/2010/wordprocessingDrawing" xmlns:wp="http://schemas.openxmlformats.org/drawingml/2006/wordprocessingDrawing" xmlns:w10="urn:schemas-microsoft-com:office:word" xmlns:w="http://schemas.openxmlformats.org/wordprocessingml/2006/main" xmlns:w14="http://schemas.microsoft.com/office/word/2010/wordml" xmlns:w15="http://schemas.microsoft.com/office/word/2012/wordml" xmlns:w16cex="http://schemas.microsoft.com/office/word/2018/wordml/cex" xmlns:w16cid="http://schemas.microsoft.com/office/word/2016/wordml/cid" xmlns:w16="http://schemas.microsoft.com/office/word/2018/wordml" xmlns:w16du="http://schemas.microsoft.com/office/word/2023/wordml/word16du" xmlns:w16sdtdh="http://schemas.microsoft.com/office/word/2020/wordml/sdtdatahash" xmlns:w16se="http://schemas.microsoft.com/office/word/2015/wordml/symex" xmlns:wpg="http://schemas.microsoft.com/office/word/2010/wordprocessingGroup" xmlns:wpi="http://schemas.microsoft.com/office/word/2010/wordprocessingInk" xmlns:wne="http://schemas.microsoft.com/office/word/2006/wordml" xmlns:wps="http://schemas.microsoft.com/office/word/2010/wordprocessingShape" mc:Ignorable="w14 w15 w16se w16cid w16 w16cex w16sdtdh wp14">
+<w:ftr xmlns:wpc="http://schemas.microsoft.com/office/word/2010/wordprocessingCanvas" xmlns:cx="http://schemas.microsoft.com/office/drawing/2014/chartex" xmlns:cx1="http://schemas.microsoft.com/office/drawing/2015/9/8/chartex" xmlns:cx2="http://schemas.microsoft.com/office/drawing/2015/10/21/chartex" xmlns:cx3="http://schemas.microsoft.com/office/drawing/2016/5/9/chartex" xmlns:cx4="http://schemas.microsoft.com/office/drawing/2016/5/10/chartex" xmlns:cx5="http://schemas.microsoft.com/office/drawing/2016/5/11/chartex" xmlns:cx6="http://schemas.microsoft.com/office/drawing/2016/5/12/chartex" xmlns:cx7="http://schemas.microsoft.com/office/drawing/2016/5/13/chartex" xmlns:cx8="http://schemas.microsoft.com/office/drawing/2016/5/14/chartex" xmlns:mc="http://schemas.openxmlformats.org/markup-compatibility/2006" xmlns:aink="http://schemas.microsoft.com/office/drawing/2016/ink" xmlns:am3d="http://schemas.microsoft.com/office/drawing/2017/model3d" xmlns:o="urn:schemas-microsoft-com:office:office" xmlns:oel="http://schemas.microsoft.com/office/2019/extlst" xmlns:r="http://schemas.openxmlformats.org/officeDocument/2006/relationships" xmlns:m="http://schemas.openxmlformats.org/officeDocument/2006/math" xmlns:v="urn:schemas-microsoft-com:vml" xmlns:wp14="http://schemas.microsoft.com/office/word/2010/wordprocessingDrawing" xmlns:wp="http://schemas.openxmlformats.org/drawingml/2006/wordprocessingDrawing" xmlns:w10="urn:schemas-microsoft-com:office:word" xmlns:w="http://schemas.openxmlformats.org/wordprocessingml/2006/main" xmlns:w14="http://schemas.microsoft.com/office/word/2010/wordml" xmlns:w15="http://schemas.microsoft.com/office/word/2012/wordml" xmlns:w16cex="http://schemas.microsoft.com/office/word/2018/wordml/cex" xmlns:w16cid="http://schemas.microsoft.com/office/word/2016/wordml/cid" xmlns:w16="http://schemas.microsoft.com/office/word/2018/wordml" xmlns:w16sdtdh="http://schemas.microsoft.com/office/word/2020/wordml/sdtdatahash" xmlns:w16se="http://schemas.microsoft.com/office/word/2015/wordml/symex" xmlns:wpg="http://schemas.microsoft.com/office/word/2010/wordprocessingGroup" xmlns:wpi="http://schemas.microsoft.com/office/word/2010/wordprocessingInk" xmlns:wne="http://schemas.microsoft.com/office/word/2006/wordml" xmlns:wps="http://schemas.microsoft.com/office/word/2010/wordprocessingShape" mc:Ignorable="w14 w15 w16se w16cid w16 w16cex w16sdtdh wp14">
   <w:p>
     <w:pPr>
       <w:pStyle w:val="Footer"/>
@@ -1639,7 +2742,7 @@
 </file>
 
 <file path=word/footnotes.xml><?xml version="1.0" encoding="utf-8"?>
-<w:footnotes xmlns:wpc="http://schemas.microsoft.com/office/word/2010/wordprocessingCanvas" xmlns:cx="http://schemas.microsoft.com/office/drawing/2014/chartex" xmlns:cx1="http://schemas.microsoft.com/office/drawing/2015/9/8/chartex" xmlns:cx2="http://schemas.microsoft.com/office/drawing/2015/10/21/chartex" xmlns:cx3="http://schemas.microsoft.com/office/drawing/2016/5/9/chartex" xmlns:cx4="http://schemas.microsoft.com/office/drawing/2016/5/10/chartex" xmlns:cx5="http://schemas.microsoft.com/office/drawing/2016/5/11/chartex" xmlns:cx6="http://schemas.microsoft.com/office/drawing/2016/5/12/chartex" xmlns:cx7="http://schemas.microsoft.com/office/drawing/2016/5/13/chartex" xmlns:cx8="http://schemas.microsoft.com/office/drawing/2016/5/14/chartex" xmlns:mc="http://schemas.openxmlformats.org/markup-compatibility/2006" xmlns:aink="http://schemas.microsoft.com/office/drawing/2016/ink" xmlns:am3d="http://schemas.microsoft.com/office/drawing/2017/model3d" xmlns:o="urn:schemas-microsoft-com:office:office" xmlns:oel="http://schemas.microsoft.com/office/2019/extlst" xmlns:r="http://schemas.openxmlformats.org/officeDocument/2006/relationships" xmlns:m="http://schemas.openxmlformats.org/officeDocument/2006/math" xmlns:v="urn:schemas-microsoft-com:vml" xmlns:wp14="http://schemas.microsoft.com/office/word/2010/wordprocessingDrawing" xmlns:wp="http://schemas.openxmlformats.org/drawingml/2006/wordprocessingDrawing" xmlns:w10="urn:schemas-microsoft-com:office:word" xmlns:w="http://schemas.openxmlformats.org/wordprocessingml/2006/main" xmlns:w14="http://schemas.microsoft.com/office/word/2010/wordml" xmlns:w15="http://schemas.microsoft.com/office/word/2012/wordml" xmlns:w16cex="http://schemas.microsoft.com/office/word/2018/wordml/cex" xmlns:w16cid="http://schemas.microsoft.com/office/word/2016/wordml/cid" xmlns:w16="http://schemas.microsoft.com/office/word/2018/wordml" xmlns:w16du="http://schemas.microsoft.com/office/word/2023/wordml/word16du" xmlns:w16sdtdh="http://schemas.microsoft.com/office/word/2020/wordml/sdtdatahash" xmlns:w16se="http://schemas.microsoft.com/office/word/2015/wordml/symex" xmlns:wpg="http://schemas.microsoft.com/office/word/2010/wordprocessingGroup" xmlns:wpi="http://schemas.microsoft.com/office/word/2010/wordprocessingInk" xmlns:wne="http://schemas.microsoft.com/office/word/2006/wordml" xmlns:wps="http://schemas.microsoft.com/office/word/2010/wordprocessingShape" mc:Ignorable="w14 w15 w16se w16cid w16 w16cex w16sdtdh wp14">
+<w:footnotes xmlns:wpc="http://schemas.microsoft.com/office/word/2010/wordprocessingCanvas" xmlns:cx="http://schemas.microsoft.com/office/drawing/2014/chartex" xmlns:cx1="http://schemas.microsoft.com/office/drawing/2015/9/8/chartex" xmlns:cx2="http://schemas.microsoft.com/office/drawing/2015/10/21/chartex" xmlns:cx3="http://schemas.microsoft.com/office/drawing/2016/5/9/chartex" xmlns:cx4="http://schemas.microsoft.com/office/drawing/2016/5/10/chartex" xmlns:cx5="http://schemas.microsoft.com/office/drawing/2016/5/11/chartex" xmlns:cx6="http://schemas.microsoft.com/office/drawing/2016/5/12/chartex" xmlns:cx7="http://schemas.microsoft.com/office/drawing/2016/5/13/chartex" xmlns:cx8="http://schemas.microsoft.com/office/drawing/2016/5/14/chartex" xmlns:mc="http://schemas.openxmlformats.org/markup-compatibility/2006" xmlns:aink="http://schemas.microsoft.com/office/drawing/2016/ink" xmlns:am3d="http://schemas.microsoft.com/office/drawing/2017/model3d" xmlns:o="urn:schemas-microsoft-com:office:office" xmlns:oel="http://schemas.microsoft.com/office/2019/extlst" xmlns:r="http://schemas.openxmlformats.org/officeDocument/2006/relationships" xmlns:m="http://schemas.openxmlformats.org/officeDocument/2006/math" xmlns:v="urn:schemas-microsoft-com:vml" xmlns:wp14="http://schemas.microsoft.com/office/word/2010/wordprocessingDrawing" xmlns:wp="http://schemas.openxmlformats.org/drawingml/2006/wordprocessingDrawing" xmlns:w10="urn:schemas-microsoft-com:office:word" xmlns:w="http://schemas.openxmlformats.org/wordprocessingml/2006/main" xmlns:w14="http://schemas.microsoft.com/office/word/2010/wordml" xmlns:w15="http://schemas.microsoft.com/office/word/2012/wordml" xmlns:w16cex="http://schemas.microsoft.com/office/word/2018/wordml/cex" xmlns:w16cid="http://schemas.microsoft.com/office/word/2016/wordml/cid" xmlns:w16="http://schemas.microsoft.com/office/word/2018/wordml" xmlns:w16sdtdh="http://schemas.microsoft.com/office/word/2020/wordml/sdtdatahash" xmlns:w16se="http://schemas.microsoft.com/office/word/2015/wordml/symex" xmlns:wpg="http://schemas.microsoft.com/office/word/2010/wordprocessingGroup" xmlns:wpi="http://schemas.microsoft.com/office/word/2010/wordprocessingInk" xmlns:wne="http://schemas.microsoft.com/office/word/2006/wordml" xmlns:wps="http://schemas.microsoft.com/office/word/2010/wordprocessingShape" mc:Ignorable="w14 w15 w16se w16cid w16 w16cex w16sdtdh wp14">
   <w:footnote w:type="separator" w:id="-1">
     <w:p>
       <w:pPr>
@@ -2063,6 +3166,7 @@
   <w:style w:type="paragraph" w:default="1" w:styleId="Normal">
     <w:name w:val="Normal"/>
     <w:qFormat/>
+    <w:rsid w:val="00650D08"/>
   </w:style>
   <w:style w:type="character" w:default="1" w:styleId="DefaultParagraphFont">
     <w:name w:val="Default Paragraph Font"/>
